--- a/Comprehensive_Result.docx
+++ b/Comprehensive_Result.docx
@@ -2,6 +2,1042 @@
 <file path=word/document.xml><?xml version="1.0" encoding="utf-8"?>
 <w:document xmlns:wpc="http://schemas.microsoft.com/office/word/2010/wordprocessingCanvas" xmlns:cx="http://schemas.microsoft.com/office/drawing/2014/chartex" xmlns:cx1="http://schemas.microsoft.com/office/drawing/2015/9/8/chartex" xmlns:cx2="http://schemas.microsoft.com/office/drawing/2015/10/21/chartex" xmlns:cx3="http://schemas.microsoft.com/office/drawing/2016/5/9/chartex" xmlns:cx4="http://schemas.microsoft.com/office/drawing/2016/5/10/chartex" xmlns:cx5="http://schemas.microsoft.com/office/drawing/2016/5/11/chartex" xmlns:cx6="http://schemas.microsoft.com/office/drawing/2016/5/12/chartex" xmlns:cx7="http://schemas.microsoft.com/office/drawing/2016/5/13/chartex" xmlns:cx8="http://schemas.microsoft.com/office/drawing/2016/5/14/chartex" xmlns:mc="http://schemas.openxmlformats.org/markup-compatibility/2006" xmlns:aink="http://schemas.microsoft.com/office/drawing/2016/ink" xmlns:am3d="http://schemas.microsoft.com/office/drawing/2017/model3d" xmlns:o="urn:schemas-microsoft-com:office:office" xmlns:oel="http://schemas.microsoft.com/office/2019/extlst" xmlns:r="http://schemas.openxmlformats.org/officeDocument/2006/relationships" xmlns:m="http://schemas.openxmlformats.org/officeDocument/2006/math" xmlns:v="urn:schemas-microsoft-com:vml" xmlns:wp14="http://schemas.microsoft.com/office/word/2010/wordprocessingDrawing" xmlns:wp="http://schemas.openxmlformats.org/drawingml/2006/wordprocessingDrawing" xmlns:w10="urn:schemas-microsoft-com:office:word" xmlns:w="http://schemas.openxmlformats.org/wordprocessingml/2006/main" xmlns:w14="http://schemas.microsoft.com/office/word/2010/wordml" xmlns:w15="http://schemas.microsoft.com/office/word/2012/wordml" xmlns:w16cex="http://schemas.microsoft.com/office/word/2018/wordml/cex" xmlns:w16cid="http://schemas.microsoft.com/office/word/2016/wordml/cid" xmlns:w16="http://schemas.microsoft.com/office/word/2018/wordml" xmlns:w16du="http://schemas.microsoft.com/office/word/2023/wordml/word16du" xmlns:w16sdtdh="http://schemas.microsoft.com/office/word/2020/wordml/sdtdatahash" xmlns:w16se="http://schemas.microsoft.com/office/word/2015/wordml/symex" xmlns:wpg="http://schemas.microsoft.com/office/word/2010/wordprocessingGroup" xmlns:wpi="http://schemas.microsoft.com/office/word/2010/wordprocessingInk" xmlns:wne="http://schemas.microsoft.com/office/word/2006/wordml" xmlns:wps="http://schemas.microsoft.com/office/word/2010/wordprocessingShape" mc:Ignorable="w14 w15 w16se w16cid w16 w16cex w16sdtdh w16du wp14">
   <w:body>
+    <w:tbl>
+      <w:tblPr>
+        <w:tblStyle w:val="TableGrid"/>
+        <w:tblW w:w="0" w:type="auto"/>
+        <w:tblBorders>
+          <w:left w:val="none" w:sz="0" w:space="0" w:color="auto"/>
+          <w:right w:val="none" w:sz="0" w:space="0" w:color="auto"/>
+          <w:insideH w:val="none" w:sz="0" w:space="0" w:color="auto"/>
+          <w:insideV w:val="none" w:sz="0" w:space="0" w:color="auto"/>
+        </w:tblBorders>
+        <w:tblLook w:val="04A0" w:firstRow="1" w:lastRow="0" w:firstColumn="1" w:lastColumn="0" w:noHBand="0" w:noVBand="1"/>
+      </w:tblPr>
+      <w:tblGrid>
+        <w:gridCol w:w="2102"/>
+        <w:gridCol w:w="1919"/>
+        <w:gridCol w:w="2043"/>
+        <w:gridCol w:w="1648"/>
+        <w:gridCol w:w="1648"/>
+      </w:tblGrid>
+      <w:tr>
+        <w:tc>
+          <w:tcPr>
+            <w:tcW w:w="2102" w:type="dxa"/>
+            <w:tcBorders>
+              <w:top w:val="single" w:sz="4" w:space="0" w:color="auto"/>
+              <w:bottom w:val="single" w:sz="4" w:space="0" w:color="auto"/>
+            </w:tcBorders>
+          </w:tcPr>
+          <w:p>
+            <w:pPr>
+              <w:rPr>
+                <w:b/>
+                <w:bCs/>
+              </w:rPr>
+            </w:pPr>
+          </w:p>
+        </w:tc>
+        <w:tc>
+          <w:tcPr>
+            <w:tcW w:w="3962" w:type="dxa"/>
+            <w:gridSpan w:val="2"/>
+            <w:tcBorders>
+              <w:top w:val="single" w:sz="4" w:space="0" w:color="auto"/>
+              <w:bottom w:val="single" w:sz="4" w:space="0" w:color="auto"/>
+            </w:tcBorders>
+          </w:tcPr>
+          <w:p>
+            <w:pPr>
+              <w:rPr>
+                <w:b/>
+                <w:bCs/>
+              </w:rPr>
+            </w:pPr>
+            <w:r>
+              <w:rPr>
+                <w:b/>
+                <w:bCs/>
+              </w:rPr>
+              <w:t>Heckman-Tobit Model</w:t>
+            </w:r>
+          </w:p>
+        </w:tc>
+        <w:tc>
+          <w:tcPr>
+            <w:tcW w:w="3296" w:type="dxa"/>
+            <w:gridSpan w:val="2"/>
+            <w:tcBorders>
+              <w:top w:val="single" w:sz="4" w:space="0" w:color="auto"/>
+              <w:bottom w:val="single" w:sz="4" w:space="0" w:color="auto"/>
+            </w:tcBorders>
+          </w:tcPr>
+          <w:p>
+            <w:pPr>
+              <w:rPr>
+                <w:b/>
+                <w:bCs/>
+              </w:rPr>
+            </w:pPr>
+            <w:r>
+              <w:rPr>
+                <w:b/>
+                <w:bCs/>
+              </w:rPr>
+              <w:t>Tobit Model</w:t>
+            </w:r>
+          </w:p>
+        </w:tc>
+      </w:tr>
+      <w:tr>
+        <w:tc>
+          <w:tcPr>
+            <w:tcW w:w="2102" w:type="dxa"/>
+            <w:tcBorders>
+              <w:top w:val="single" w:sz="4" w:space="0" w:color="auto"/>
+              <w:bottom w:val="single" w:sz="4" w:space="0" w:color="auto"/>
+            </w:tcBorders>
+          </w:tcPr>
+          <w:p>
+            <w:pPr>
+              <w:rPr>
+                <w:b/>
+                <w:bCs/>
+              </w:rPr>
+            </w:pPr>
+            <w:r>
+              <w:rPr>
+                <w:b/>
+                <w:bCs/>
+              </w:rPr>
+              <w:t>Ethiopia</w:t>
+            </w:r>
+          </w:p>
+        </w:tc>
+        <w:tc>
+          <w:tcPr>
+            <w:tcW w:w="1919" w:type="dxa"/>
+            <w:tcBorders>
+              <w:top w:val="single" w:sz="4" w:space="0" w:color="auto"/>
+              <w:bottom w:val="single" w:sz="4" w:space="0" w:color="auto"/>
+            </w:tcBorders>
+          </w:tcPr>
+          <w:p>
+            <w:pPr>
+              <w:rPr>
+                <w:b/>
+                <w:bCs/>
+              </w:rPr>
+            </w:pPr>
+            <w:r>
+              <w:rPr>
+                <w:b/>
+                <w:bCs/>
+              </w:rPr>
+              <w:t>Log</w:t>
+            </w:r>
+          </w:p>
+        </w:tc>
+        <w:tc>
+          <w:tcPr>
+            <w:tcW w:w="2043" w:type="dxa"/>
+            <w:tcBorders>
+              <w:top w:val="single" w:sz="4" w:space="0" w:color="auto"/>
+              <w:bottom w:val="single" w:sz="4" w:space="0" w:color="auto"/>
+            </w:tcBorders>
+          </w:tcPr>
+          <w:p>
+            <w:pPr>
+              <w:rPr>
+                <w:b/>
+                <w:bCs/>
+              </w:rPr>
+            </w:pPr>
+            <w:r>
+              <w:rPr>
+                <w:b/>
+                <w:bCs/>
+              </w:rPr>
+              <w:t>Level</w:t>
+            </w:r>
+          </w:p>
+        </w:tc>
+        <w:tc>
+          <w:tcPr>
+            <w:tcW w:w="1648" w:type="dxa"/>
+            <w:tcBorders>
+              <w:top w:val="single" w:sz="4" w:space="0" w:color="auto"/>
+              <w:bottom w:val="single" w:sz="4" w:space="0" w:color="auto"/>
+            </w:tcBorders>
+          </w:tcPr>
+          <w:p>
+            <w:pPr>
+              <w:rPr>
+                <w:b/>
+                <w:bCs/>
+              </w:rPr>
+            </w:pPr>
+            <w:r>
+              <w:rPr>
+                <w:b/>
+                <w:bCs/>
+              </w:rPr>
+              <w:t>Log</w:t>
+            </w:r>
+          </w:p>
+        </w:tc>
+        <w:tc>
+          <w:tcPr>
+            <w:tcW w:w="1648" w:type="dxa"/>
+            <w:tcBorders>
+              <w:top w:val="single" w:sz="4" w:space="0" w:color="auto"/>
+              <w:bottom w:val="single" w:sz="4" w:space="0" w:color="auto"/>
+            </w:tcBorders>
+          </w:tcPr>
+          <w:p>
+            <w:pPr>
+              <w:rPr>
+                <w:b/>
+                <w:bCs/>
+              </w:rPr>
+            </w:pPr>
+            <w:r>
+              <w:rPr>
+                <w:b/>
+                <w:bCs/>
+              </w:rPr>
+              <w:t>Level</w:t>
+            </w:r>
+          </w:p>
+        </w:tc>
+      </w:tr>
+      <w:tr>
+        <w:tc>
+          <w:tcPr>
+            <w:tcW w:w="6064" w:type="dxa"/>
+            <w:gridSpan w:val="3"/>
+            <w:tcBorders>
+              <w:top w:val="single" w:sz="4" w:space="0" w:color="auto"/>
+            </w:tcBorders>
+          </w:tcPr>
+          <w:p>
+            <w:pPr>
+              <w:rPr>
+                <w:b/>
+                <w:bCs/>
+              </w:rPr>
+            </w:pPr>
+            <w:r>
+              <w:rPr>
+                <w:b/>
+                <w:bCs/>
+              </w:rPr>
+              <w:t>2018-2021</w:t>
+            </w:r>
+          </w:p>
+        </w:tc>
+        <w:tc>
+          <w:tcPr>
+            <w:tcW w:w="1648" w:type="dxa"/>
+            <w:tcBorders>
+              <w:top w:val="single" w:sz="4" w:space="0" w:color="auto"/>
+            </w:tcBorders>
+          </w:tcPr>
+          <w:p>
+            <w:pPr>
+              <w:rPr>
+                <w:b/>
+                <w:bCs/>
+              </w:rPr>
+            </w:pPr>
+          </w:p>
+        </w:tc>
+        <w:tc>
+          <w:tcPr>
+            <w:tcW w:w="1648" w:type="dxa"/>
+            <w:tcBorders>
+              <w:top w:val="single" w:sz="4" w:space="0" w:color="auto"/>
+            </w:tcBorders>
+          </w:tcPr>
+          <w:p>
+            <w:pPr>
+              <w:rPr>
+                <w:b/>
+                <w:bCs/>
+              </w:rPr>
+            </w:pPr>
+          </w:p>
+        </w:tc>
+      </w:tr>
+      <w:tr>
+        <w:tc>
+          <w:tcPr>
+            <w:tcW w:w="2102" w:type="dxa"/>
+          </w:tcPr>
+          <w:p>
+            <w:r>
+              <w:t>Real</w:t>
+            </w:r>
+          </w:p>
+        </w:tc>
+        <w:tc>
+          <w:tcPr>
+            <w:tcW w:w="1919" w:type="dxa"/>
+          </w:tcPr>
+          <w:p>
+            <w:r>
+              <w:t>3.</w:t>
+            </w:r>
+            <w:r>
+              <w:rPr>
+                <w:rFonts w:ascii="Times New Roman" w:hAnsi="Times New Roman" w:cs="Times New Roman"/>
+                <w:kern w:val="0"/>
+              </w:rPr>
+              <w:t>63</w:t>
+            </w:r>
+          </w:p>
+        </w:tc>
+        <w:tc>
+          <w:tcPr>
+            <w:tcW w:w="2043" w:type="dxa"/>
+          </w:tcPr>
+          <w:p>
+            <w:r>
+              <w:t>-2.05**</w:t>
+            </w:r>
+          </w:p>
+        </w:tc>
+        <w:tc>
+          <w:tcPr>
+            <w:tcW w:w="1648" w:type="dxa"/>
+          </w:tcPr>
+          <w:p/>
+        </w:tc>
+        <w:tc>
+          <w:tcPr>
+            <w:tcW w:w="1648" w:type="dxa"/>
+          </w:tcPr>
+          <w:p/>
+        </w:tc>
+      </w:tr>
+      <w:tr>
+        <w:tc>
+          <w:tcPr>
+            <w:tcW w:w="2102" w:type="dxa"/>
+          </w:tcPr>
+          <w:p>
+            <w:r>
+              <w:t>Nominal</w:t>
+            </w:r>
+          </w:p>
+        </w:tc>
+        <w:tc>
+          <w:tcPr>
+            <w:tcW w:w="1919" w:type="dxa"/>
+          </w:tcPr>
+          <w:p>
+            <w:r>
+              <w:t>-2.</w:t>
+            </w:r>
+            <w:r>
+              <w:rPr>
+                <w:rFonts w:ascii="Times New Roman" w:hAnsi="Times New Roman" w:cs="Times New Roman"/>
+                <w:kern w:val="0"/>
+              </w:rPr>
+              <w:t>21</w:t>
+            </w:r>
+          </w:p>
+        </w:tc>
+        <w:tc>
+          <w:tcPr>
+            <w:tcW w:w="2043" w:type="dxa"/>
+          </w:tcPr>
+          <w:p>
+            <w:r>
+              <w:t>1.26***</w:t>
+            </w:r>
+          </w:p>
+        </w:tc>
+        <w:tc>
+          <w:tcPr>
+            <w:tcW w:w="1648" w:type="dxa"/>
+          </w:tcPr>
+          <w:p/>
+        </w:tc>
+        <w:tc>
+          <w:tcPr>
+            <w:tcW w:w="1648" w:type="dxa"/>
+          </w:tcPr>
+          <w:p/>
+        </w:tc>
+      </w:tr>
+      <w:tr>
+        <w:tc>
+          <w:tcPr>
+            <w:tcW w:w="2102" w:type="dxa"/>
+          </w:tcPr>
+          <w:p>
+            <w:r>
+              <w:t>No of observation</w:t>
+            </w:r>
+          </w:p>
+        </w:tc>
+        <w:tc>
+          <w:tcPr>
+            <w:tcW w:w="1919" w:type="dxa"/>
+          </w:tcPr>
+          <w:p/>
+        </w:tc>
+        <w:tc>
+          <w:tcPr>
+            <w:tcW w:w="2043" w:type="dxa"/>
+          </w:tcPr>
+          <w:p/>
+        </w:tc>
+        <w:tc>
+          <w:tcPr>
+            <w:tcW w:w="1648" w:type="dxa"/>
+          </w:tcPr>
+          <w:p/>
+        </w:tc>
+        <w:tc>
+          <w:tcPr>
+            <w:tcW w:w="1648" w:type="dxa"/>
+          </w:tcPr>
+          <w:p/>
+        </w:tc>
+      </w:tr>
+      <w:tr>
+        <w:tc>
+          <w:tcPr>
+            <w:tcW w:w="6064" w:type="dxa"/>
+            <w:gridSpan w:val="3"/>
+          </w:tcPr>
+          <w:p>
+            <w:pPr>
+              <w:rPr>
+                <w:b/>
+                <w:bCs/>
+              </w:rPr>
+            </w:pPr>
+            <w:r>
+              <w:rPr>
+                <w:b/>
+                <w:bCs/>
+              </w:rPr>
+              <w:t>2013-2015</w:t>
+            </w:r>
+          </w:p>
+        </w:tc>
+        <w:tc>
+          <w:tcPr>
+            <w:tcW w:w="1648" w:type="dxa"/>
+          </w:tcPr>
+          <w:p>
+            <w:pPr>
+              <w:rPr>
+                <w:b/>
+                <w:bCs/>
+              </w:rPr>
+            </w:pPr>
+          </w:p>
+        </w:tc>
+        <w:tc>
+          <w:tcPr>
+            <w:tcW w:w="1648" w:type="dxa"/>
+          </w:tcPr>
+          <w:p>
+            <w:pPr>
+              <w:rPr>
+                <w:b/>
+                <w:bCs/>
+              </w:rPr>
+            </w:pPr>
+          </w:p>
+        </w:tc>
+      </w:tr>
+      <w:tr>
+        <w:tc>
+          <w:tcPr>
+            <w:tcW w:w="2102" w:type="dxa"/>
+          </w:tcPr>
+          <w:p>
+            <w:r>
+              <w:t>Real</w:t>
+            </w:r>
+          </w:p>
+        </w:tc>
+        <w:tc>
+          <w:tcPr>
+            <w:tcW w:w="1919" w:type="dxa"/>
+          </w:tcPr>
+          <w:p>
+            <w:r>
+              <w:t>1.</w:t>
+            </w:r>
+            <w:r>
+              <w:rPr>
+                <w:rFonts w:ascii="Times New Roman" w:hAnsi="Times New Roman" w:cs="Times New Roman"/>
+                <w:kern w:val="0"/>
+              </w:rPr>
+              <w:t>05</w:t>
+            </w:r>
+          </w:p>
+        </w:tc>
+        <w:tc>
+          <w:tcPr>
+            <w:tcW w:w="2043" w:type="dxa"/>
+          </w:tcPr>
+          <w:p>
+            <w:r>
+              <w:t>-1.28</w:t>
+            </w:r>
+          </w:p>
+        </w:tc>
+        <w:tc>
+          <w:tcPr>
+            <w:tcW w:w="1648" w:type="dxa"/>
+          </w:tcPr>
+          <w:p/>
+        </w:tc>
+        <w:tc>
+          <w:tcPr>
+            <w:tcW w:w="1648" w:type="dxa"/>
+          </w:tcPr>
+          <w:p/>
+        </w:tc>
+      </w:tr>
+      <w:tr>
+        <w:tc>
+          <w:tcPr>
+            <w:tcW w:w="2102" w:type="dxa"/>
+          </w:tcPr>
+          <w:p>
+            <w:r>
+              <w:t>Nominal</w:t>
+            </w:r>
+          </w:p>
+        </w:tc>
+        <w:tc>
+          <w:tcPr>
+            <w:tcW w:w="1919" w:type="dxa"/>
+          </w:tcPr>
+          <w:p>
+            <w:r>
+              <w:rPr>
+                <w:rFonts w:ascii="Times New Roman" w:hAnsi="Times New Roman" w:cs="Times New Roman"/>
+                <w:kern w:val="0"/>
+              </w:rPr>
+              <w:t>1.23*</w:t>
+            </w:r>
+          </w:p>
+        </w:tc>
+        <w:tc>
+          <w:tcPr>
+            <w:tcW w:w="2043" w:type="dxa"/>
+          </w:tcPr>
+          <w:p>
+            <w:r>
+              <w:t>2.18</w:t>
+            </w:r>
+          </w:p>
+        </w:tc>
+        <w:tc>
+          <w:tcPr>
+            <w:tcW w:w="1648" w:type="dxa"/>
+          </w:tcPr>
+          <w:p/>
+        </w:tc>
+        <w:tc>
+          <w:tcPr>
+            <w:tcW w:w="1648" w:type="dxa"/>
+          </w:tcPr>
+          <w:p/>
+        </w:tc>
+      </w:tr>
+      <w:tr>
+        <w:tc>
+          <w:tcPr>
+            <w:tcW w:w="2102" w:type="dxa"/>
+          </w:tcPr>
+          <w:p>
+            <w:r>
+              <w:t>No of observation</w:t>
+            </w:r>
+          </w:p>
+        </w:tc>
+        <w:tc>
+          <w:tcPr>
+            <w:tcW w:w="1919" w:type="dxa"/>
+          </w:tcPr>
+          <w:p/>
+        </w:tc>
+        <w:tc>
+          <w:tcPr>
+            <w:tcW w:w="2043" w:type="dxa"/>
+          </w:tcPr>
+          <w:p/>
+        </w:tc>
+        <w:tc>
+          <w:tcPr>
+            <w:tcW w:w="1648" w:type="dxa"/>
+          </w:tcPr>
+          <w:p/>
+        </w:tc>
+        <w:tc>
+          <w:tcPr>
+            <w:tcW w:w="1648" w:type="dxa"/>
+          </w:tcPr>
+          <w:p/>
+        </w:tc>
+      </w:tr>
+    </w:tbl>
+    <w:p>
+      <w:pPr>
+        <w:spacing w:line="240" w:lineRule="auto"/>
+      </w:pPr>
+    </w:p>
+    <w:p>
+      <w:pPr>
+        <w:spacing w:line="240" w:lineRule="auto"/>
+      </w:pPr>
+    </w:p>
+    <w:tbl>
+      <w:tblPr>
+        <w:tblStyle w:val="TableGrid"/>
+        <w:tblW w:w="0" w:type="auto"/>
+        <w:tblBorders>
+          <w:left w:val="none" w:sz="0" w:space="0" w:color="auto"/>
+          <w:right w:val="none" w:sz="0" w:space="0" w:color="auto"/>
+          <w:insideH w:val="none" w:sz="0" w:space="0" w:color="auto"/>
+          <w:insideV w:val="none" w:sz="0" w:space="0" w:color="auto"/>
+        </w:tblBorders>
+        <w:tblLook w:val="04A0" w:firstRow="1" w:lastRow="0" w:firstColumn="1" w:lastColumn="0" w:noHBand="0" w:noVBand="1"/>
+      </w:tblPr>
+      <w:tblGrid>
+        <w:gridCol w:w="2122"/>
+        <w:gridCol w:w="1892"/>
+        <w:gridCol w:w="1970"/>
+        <w:gridCol w:w="1688"/>
+        <w:gridCol w:w="1688"/>
+      </w:tblGrid>
+      <w:tr>
+        <w:tc>
+          <w:tcPr>
+            <w:tcW w:w="2122" w:type="dxa"/>
+            <w:tcBorders>
+              <w:top w:val="single" w:sz="4" w:space="0" w:color="auto"/>
+              <w:bottom w:val="single" w:sz="4" w:space="0" w:color="auto"/>
+            </w:tcBorders>
+          </w:tcPr>
+          <w:p>
+            <w:pPr>
+              <w:rPr>
+                <w:b/>
+                <w:bCs/>
+              </w:rPr>
+            </w:pPr>
+          </w:p>
+        </w:tc>
+        <w:tc>
+          <w:tcPr>
+            <w:tcW w:w="3862" w:type="dxa"/>
+            <w:gridSpan w:val="2"/>
+            <w:tcBorders>
+              <w:top w:val="single" w:sz="4" w:space="0" w:color="auto"/>
+              <w:bottom w:val="single" w:sz="4" w:space="0" w:color="auto"/>
+            </w:tcBorders>
+          </w:tcPr>
+          <w:p>
+            <w:pPr>
+              <w:rPr>
+                <w:b/>
+                <w:bCs/>
+              </w:rPr>
+            </w:pPr>
+            <w:r>
+              <w:rPr>
+                <w:b/>
+                <w:bCs/>
+              </w:rPr>
+              <w:t>Heckman-Tobit Model</w:t>
+            </w:r>
+          </w:p>
+        </w:tc>
+        <w:tc>
+          <w:tcPr>
+            <w:tcW w:w="3376" w:type="dxa"/>
+            <w:gridSpan w:val="2"/>
+            <w:tcBorders>
+              <w:top w:val="single" w:sz="4" w:space="0" w:color="auto"/>
+              <w:bottom w:val="single" w:sz="4" w:space="0" w:color="auto"/>
+            </w:tcBorders>
+          </w:tcPr>
+          <w:p>
+            <w:pPr>
+              <w:rPr>
+                <w:b/>
+                <w:bCs/>
+              </w:rPr>
+            </w:pPr>
+            <w:r>
+              <w:rPr>
+                <w:b/>
+                <w:bCs/>
+              </w:rPr>
+              <w:t>Tobit Model</w:t>
+            </w:r>
+          </w:p>
+        </w:tc>
+      </w:tr>
+      <w:tr>
+        <w:tc>
+          <w:tcPr>
+            <w:tcW w:w="2122" w:type="dxa"/>
+            <w:tcBorders>
+              <w:top w:val="single" w:sz="4" w:space="0" w:color="auto"/>
+              <w:bottom w:val="single" w:sz="4" w:space="0" w:color="auto"/>
+            </w:tcBorders>
+          </w:tcPr>
+          <w:p>
+            <w:pPr>
+              <w:rPr>
+                <w:b/>
+                <w:bCs/>
+              </w:rPr>
+            </w:pPr>
+            <w:r>
+              <w:rPr>
+                <w:b/>
+                <w:bCs/>
+              </w:rPr>
+              <w:t>Nigeria</w:t>
+            </w:r>
+          </w:p>
+        </w:tc>
+        <w:tc>
+          <w:tcPr>
+            <w:tcW w:w="1892" w:type="dxa"/>
+            <w:tcBorders>
+              <w:top w:val="single" w:sz="4" w:space="0" w:color="auto"/>
+              <w:bottom w:val="single" w:sz="4" w:space="0" w:color="auto"/>
+            </w:tcBorders>
+          </w:tcPr>
+          <w:p>
+            <w:pPr>
+              <w:rPr>
+                <w:b/>
+                <w:bCs/>
+              </w:rPr>
+            </w:pPr>
+            <w:r>
+              <w:rPr>
+                <w:b/>
+                <w:bCs/>
+              </w:rPr>
+              <w:t>Log</w:t>
+            </w:r>
+          </w:p>
+        </w:tc>
+        <w:tc>
+          <w:tcPr>
+            <w:tcW w:w="1970" w:type="dxa"/>
+            <w:tcBorders>
+              <w:top w:val="single" w:sz="4" w:space="0" w:color="auto"/>
+              <w:bottom w:val="single" w:sz="4" w:space="0" w:color="auto"/>
+            </w:tcBorders>
+          </w:tcPr>
+          <w:p>
+            <w:pPr>
+              <w:rPr>
+                <w:b/>
+                <w:bCs/>
+              </w:rPr>
+            </w:pPr>
+            <w:r>
+              <w:rPr>
+                <w:b/>
+                <w:bCs/>
+              </w:rPr>
+              <w:t>Level</w:t>
+            </w:r>
+          </w:p>
+        </w:tc>
+        <w:tc>
+          <w:tcPr>
+            <w:tcW w:w="1688" w:type="dxa"/>
+            <w:tcBorders>
+              <w:top w:val="single" w:sz="4" w:space="0" w:color="auto"/>
+              <w:bottom w:val="single" w:sz="4" w:space="0" w:color="auto"/>
+            </w:tcBorders>
+          </w:tcPr>
+          <w:p>
+            <w:pPr>
+              <w:rPr>
+                <w:b/>
+                <w:bCs/>
+              </w:rPr>
+            </w:pPr>
+            <w:r>
+              <w:rPr>
+                <w:b/>
+                <w:bCs/>
+              </w:rPr>
+              <w:t>Log</w:t>
+            </w:r>
+          </w:p>
+        </w:tc>
+        <w:tc>
+          <w:tcPr>
+            <w:tcW w:w="1688" w:type="dxa"/>
+            <w:tcBorders>
+              <w:top w:val="single" w:sz="4" w:space="0" w:color="auto"/>
+              <w:bottom w:val="single" w:sz="4" w:space="0" w:color="auto"/>
+            </w:tcBorders>
+          </w:tcPr>
+          <w:p>
+            <w:pPr>
+              <w:rPr>
+                <w:b/>
+                <w:bCs/>
+              </w:rPr>
+            </w:pPr>
+            <w:r>
+              <w:rPr>
+                <w:b/>
+                <w:bCs/>
+              </w:rPr>
+              <w:t>Level</w:t>
+            </w:r>
+          </w:p>
+        </w:tc>
+      </w:tr>
+      <w:tr>
+        <w:tc>
+          <w:tcPr>
+            <w:tcW w:w="5984" w:type="dxa"/>
+            <w:gridSpan w:val="3"/>
+            <w:tcBorders>
+              <w:top w:val="single" w:sz="4" w:space="0" w:color="auto"/>
+            </w:tcBorders>
+          </w:tcPr>
+          <w:p>
+            <w:pPr>
+              <w:rPr>
+                <w:b/>
+                <w:bCs/>
+              </w:rPr>
+            </w:pPr>
+            <w:r>
+              <w:rPr>
+                <w:b/>
+                <w:bCs/>
+              </w:rPr>
+              <w:t>20</w:t>
+            </w:r>
+            <w:r>
+              <w:rPr>
+                <w:b/>
+                <w:bCs/>
+              </w:rPr>
+              <w:t>10</w:t>
+            </w:r>
+            <w:r>
+              <w:rPr>
+                <w:b/>
+                <w:bCs/>
+              </w:rPr>
+              <w:t>-20</w:t>
+            </w:r>
+            <w:r>
+              <w:rPr>
+                <w:b/>
+                <w:bCs/>
+              </w:rPr>
+              <w:t>19</w:t>
+            </w:r>
+          </w:p>
+        </w:tc>
+        <w:tc>
+          <w:tcPr>
+            <w:tcW w:w="1688" w:type="dxa"/>
+            <w:tcBorders>
+              <w:top w:val="single" w:sz="4" w:space="0" w:color="auto"/>
+            </w:tcBorders>
+          </w:tcPr>
+          <w:p>
+            <w:pPr>
+              <w:rPr>
+                <w:b/>
+                <w:bCs/>
+              </w:rPr>
+            </w:pPr>
+          </w:p>
+        </w:tc>
+        <w:tc>
+          <w:tcPr>
+            <w:tcW w:w="1688" w:type="dxa"/>
+            <w:tcBorders>
+              <w:top w:val="single" w:sz="4" w:space="0" w:color="auto"/>
+            </w:tcBorders>
+          </w:tcPr>
+          <w:p>
+            <w:pPr>
+              <w:rPr>
+                <w:b/>
+                <w:bCs/>
+              </w:rPr>
+            </w:pPr>
+          </w:p>
+        </w:tc>
+      </w:tr>
+      <w:tr>
+        <w:tc>
+          <w:tcPr>
+            <w:tcW w:w="2122" w:type="dxa"/>
+          </w:tcPr>
+          <w:p>
+            <w:r>
+              <w:t>Real</w:t>
+            </w:r>
+          </w:p>
+        </w:tc>
+        <w:tc>
+          <w:tcPr>
+            <w:tcW w:w="1892" w:type="dxa"/>
+          </w:tcPr>
+          <w:p>
+            <w:r>
+              <w:rPr>
+                <w:rFonts w:ascii="Times New Roman" w:hAnsi="Times New Roman" w:cs="Times New Roman"/>
+                <w:kern w:val="0"/>
+              </w:rPr>
+              <w:t>-2.2*</w:t>
+            </w:r>
+          </w:p>
+        </w:tc>
+        <w:tc>
+          <w:tcPr>
+            <w:tcW w:w="1970" w:type="dxa"/>
+          </w:tcPr>
+          <w:p>
+            <w:r>
+              <w:t>-2.02</w:t>
+            </w:r>
+          </w:p>
+        </w:tc>
+        <w:tc>
+          <w:tcPr>
+            <w:tcW w:w="1688" w:type="dxa"/>
+          </w:tcPr>
+          <w:p/>
+        </w:tc>
+        <w:tc>
+          <w:tcPr>
+            <w:tcW w:w="1688" w:type="dxa"/>
+          </w:tcPr>
+          <w:p/>
+        </w:tc>
+      </w:tr>
+      <w:tr>
+        <w:tc>
+          <w:tcPr>
+            <w:tcW w:w="2122" w:type="dxa"/>
+          </w:tcPr>
+          <w:p>
+            <w:r>
+              <w:t>Nominal</w:t>
+            </w:r>
+          </w:p>
+        </w:tc>
+        <w:tc>
+          <w:tcPr>
+            <w:tcW w:w="1892" w:type="dxa"/>
+          </w:tcPr>
+          <w:p>
+            <w:r>
+              <w:rPr>
+                <w:rFonts w:ascii="Times New Roman" w:hAnsi="Times New Roman" w:cs="Times New Roman"/>
+                <w:kern w:val="0"/>
+              </w:rPr>
+              <w:t>-2.3*</w:t>
+            </w:r>
+          </w:p>
+        </w:tc>
+        <w:tc>
+          <w:tcPr>
+            <w:tcW w:w="1970" w:type="dxa"/>
+          </w:tcPr>
+          <w:p>
+            <w:r>
+              <w:t>-3.99</w:t>
+            </w:r>
+          </w:p>
+        </w:tc>
+        <w:tc>
+          <w:tcPr>
+            <w:tcW w:w="1688" w:type="dxa"/>
+          </w:tcPr>
+          <w:p/>
+        </w:tc>
+        <w:tc>
+          <w:tcPr>
+            <w:tcW w:w="1688" w:type="dxa"/>
+          </w:tcPr>
+          <w:p/>
+        </w:tc>
+      </w:tr>
+      <w:tr>
+        <w:tc>
+          <w:tcPr>
+            <w:tcW w:w="2122" w:type="dxa"/>
+          </w:tcPr>
+          <w:p>
+            <w:r>
+              <w:t xml:space="preserve">No of </w:t>
+            </w:r>
+            <w:r>
+              <w:t>Observation</w:t>
+            </w:r>
+          </w:p>
+        </w:tc>
+        <w:tc>
+          <w:tcPr>
+            <w:tcW w:w="1892" w:type="dxa"/>
+          </w:tcPr>
+          <w:p/>
+        </w:tc>
+        <w:tc>
+          <w:tcPr>
+            <w:tcW w:w="1970" w:type="dxa"/>
+          </w:tcPr>
+          <w:p/>
+        </w:tc>
+        <w:tc>
+          <w:tcPr>
+            <w:tcW w:w="1688" w:type="dxa"/>
+          </w:tcPr>
+          <w:p/>
+        </w:tc>
+        <w:tc>
+          <w:tcPr>
+            <w:tcW w:w="1688" w:type="dxa"/>
+          </w:tcPr>
+          <w:p/>
+        </w:tc>
+      </w:tr>
+    </w:tbl>
+    <w:p>
+      <w:pPr>
+        <w:spacing w:line="240" w:lineRule="auto"/>
+      </w:pPr>
+    </w:p>
+    <w:p>
+      <w:pPr>
+        <w:spacing w:line="240" w:lineRule="auto"/>
+      </w:pPr>
+    </w:p>
     <w:tbl>
       <w:tblPr>
         <w:tblStyle w:val="TableGrid"/>
@@ -30,7 +1066,6 @@
           </w:tcPr>
           <w:p>
             <w:pPr>
-              <w:spacing w:line="480" w:lineRule="auto"/>
               <w:rPr>
                 <w:b/>
                 <w:bCs/>
@@ -41,7 +1076,7 @@
                 <w:b/>
                 <w:bCs/>
               </w:rPr>
-              <w:t>Ethiopia</w:t>
+              <w:t>Tanzania</w:t>
             </w:r>
           </w:p>
         </w:tc>
@@ -55,7 +1090,6 @@
           </w:tcPr>
           <w:p>
             <w:pPr>
-              <w:spacing w:line="480" w:lineRule="auto"/>
               <w:rPr>
                 <w:b/>
                 <w:bCs/>
@@ -80,7 +1114,6 @@
           </w:tcPr>
           <w:p>
             <w:pPr>
-              <w:spacing w:line="480" w:lineRule="auto"/>
               <w:rPr>
                 <w:b/>
                 <w:bCs/>
@@ -107,7 +1140,6 @@
           </w:tcPr>
           <w:p>
             <w:pPr>
-              <w:spacing w:line="480" w:lineRule="auto"/>
               <w:rPr>
                 <w:b/>
                 <w:bCs/>
@@ -118,7 +1150,28 @@
                 <w:b/>
                 <w:bCs/>
               </w:rPr>
-              <w:t>2018-2021</w:t>
+              <w:t>20</w:t>
+            </w:r>
+            <w:r>
+              <w:rPr>
+                <w:b/>
+                <w:bCs/>
+              </w:rPr>
+              <w:t>10</w:t>
+            </w:r>
+            <w:r>
+              <w:rPr>
+                <w:b/>
+                <w:bCs/>
+              </w:rPr>
+              <w:t>-20</w:t>
+            </w:r>
+            <w:r>
+              <w:rPr>
+                <w:b/>
+                <w:bCs/>
+              </w:rPr>
+              <w:t>21</w:t>
             </w:r>
           </w:p>
         </w:tc>
@@ -129,9 +1182,6 @@
             <w:tcW w:w="3116" w:type="dxa"/>
           </w:tcPr>
           <w:p>
-            <w:pPr>
-              <w:spacing w:line="480" w:lineRule="auto"/>
-            </w:pPr>
             <w:r>
               <w:t>Real</w:t>
             </w:r>
@@ -142,18 +1192,26 @@
             <w:tcW w:w="3117" w:type="dxa"/>
           </w:tcPr>
           <w:p>
-            <w:pPr>
-              <w:spacing w:line="480" w:lineRule="auto"/>
-            </w:pPr>
-            <w:r>
-              <w:t>3.</w:t>
-            </w:r>
             <w:r>
               <w:rPr>
                 <w:rFonts w:ascii="Times New Roman" w:hAnsi="Times New Roman" w:cs="Times New Roman"/>
                 <w:kern w:val="0"/>
               </w:rPr>
-              <w:t>63</w:t>
+              <w:t>-1.6</w:t>
+            </w:r>
+            <w:r>
+              <w:rPr>
+                <w:rFonts w:ascii="Times New Roman" w:hAnsi="Times New Roman" w:cs="Times New Roman"/>
+                <w:kern w:val="0"/>
+              </w:rPr>
+              <w:t>8</w:t>
+            </w:r>
+            <w:r>
+              <w:rPr>
+                <w:rFonts w:ascii="Times New Roman" w:hAnsi="Times New Roman" w:cs="Times New Roman"/>
+                <w:kern w:val="0"/>
+              </w:rPr>
+              <w:t>*</w:t>
             </w:r>
           </w:p>
         </w:tc>
@@ -162,11 +1220,14 @@
             <w:tcW w:w="3117" w:type="dxa"/>
           </w:tcPr>
           <w:p>
-            <w:pPr>
-              <w:spacing w:line="480" w:lineRule="auto"/>
-            </w:pPr>
-            <w:r>
-              <w:t>-2.05**</w:t>
+            <w:r>
+              <w:t>-</w:t>
+            </w:r>
+            <w:r>
+              <w:t>2.39**</w:t>
+            </w:r>
+            <w:r>
+              <w:t>3.22</w:t>
             </w:r>
           </w:p>
         </w:tc>
@@ -177,9 +1238,6 @@
             <w:tcW w:w="3116" w:type="dxa"/>
           </w:tcPr>
           <w:p>
-            <w:pPr>
-              <w:spacing w:line="480" w:lineRule="auto"/>
-            </w:pPr>
             <w:r>
               <w:t>Nominal</w:t>
             </w:r>
@@ -190,18 +1248,19 @@
             <w:tcW w:w="3117" w:type="dxa"/>
           </w:tcPr>
           <w:p>
-            <w:pPr>
-              <w:spacing w:line="480" w:lineRule="auto"/>
-            </w:pPr>
-            <w:r>
-              <w:t>-2.</w:t>
-            </w:r>
             <w:r>
               <w:rPr>
                 <w:rFonts w:ascii="Times New Roman" w:hAnsi="Times New Roman" w:cs="Times New Roman"/>
                 <w:kern w:val="0"/>
               </w:rPr>
-              <w:t>21</w:t>
+              <w:t>-1.695</w:t>
+            </w:r>
+            <w:r>
+              <w:rPr>
+                <w:rFonts w:ascii="Times New Roman" w:hAnsi="Times New Roman" w:cs="Times New Roman"/>
+                <w:kern w:val="0"/>
+              </w:rPr>
+              <w:t>*</w:t>
             </w:r>
           </w:p>
         </w:tc>
@@ -210,11 +1269,11 @@
             <w:tcW w:w="3117" w:type="dxa"/>
           </w:tcPr>
           <w:p>
-            <w:pPr>
-              <w:spacing w:line="480" w:lineRule="auto"/>
-            </w:pPr>
-            <w:r>
-              <w:t>1.26***</w:t>
+            <w:r>
+              <w:t>-2.14**</w:t>
+            </w:r>
+            <w:r>
+              <w:t>2.76</w:t>
             </w:r>
           </w:p>
         </w:tc>
@@ -222,52 +1281,11 @@
       <w:tr>
         <w:tc>
           <w:tcPr>
-            <w:tcW w:w="9350" w:type="dxa"/>
-            <w:gridSpan w:val="3"/>
-          </w:tcPr>
-          <w:p>
-            <w:pPr>
-              <w:spacing w:line="480" w:lineRule="auto"/>
-              <w:rPr>
-                <w:b/>
-                <w:bCs/>
-              </w:rPr>
-            </w:pPr>
-            <w:r>
-              <w:rPr>
-                <w:b/>
-                <w:bCs/>
-              </w:rPr>
-              <w:t>20</w:t>
-            </w:r>
-            <w:r>
-              <w:rPr>
-                <w:b/>
-                <w:bCs/>
-              </w:rPr>
-              <w:t>1</w:t>
-            </w:r>
-            <w:r>
-              <w:rPr>
-                <w:b/>
-                <w:bCs/>
-              </w:rPr>
-              <w:t>3-2015</w:t>
-            </w:r>
-          </w:p>
-        </w:tc>
-      </w:tr>
-      <w:tr>
-        <w:tc>
-          <w:tcPr>
             <w:tcW w:w="3116" w:type="dxa"/>
           </w:tcPr>
           <w:p>
-            <w:pPr>
-              <w:spacing w:line="480" w:lineRule="auto"/>
-            </w:pPr>
-            <w:r>
-              <w:t>Real</w:t>
+            <w:r>
+              <w:t>No of observation</w:t>
             </w:r>
           </w:p>
         </w:tc>
@@ -275,116 +1293,26 @@
           <w:tcPr>
             <w:tcW w:w="3117" w:type="dxa"/>
           </w:tcPr>
-          <w:p>
-            <w:pPr>
-              <w:spacing w:line="480" w:lineRule="auto"/>
-            </w:pPr>
-            <w:r>
-              <w:t>1.</w:t>
-            </w:r>
-            <w:r>
-              <w:rPr>
-                <w:rFonts w:ascii="Times New Roman" w:hAnsi="Times New Roman" w:cs="Times New Roman"/>
-                <w:kern w:val="0"/>
-              </w:rPr>
-              <w:t>05</w:t>
-            </w:r>
-          </w:p>
+          <w:p/>
         </w:tc>
         <w:tc>
           <w:tcPr>
             <w:tcW w:w="3117" w:type="dxa"/>
           </w:tcPr>
-          <w:p>
-            <w:pPr>
-              <w:spacing w:line="480" w:lineRule="auto"/>
-            </w:pPr>
-            <w:r>
-              <w:t>-1.28</w:t>
-            </w:r>
-          </w:p>
-        </w:tc>
-      </w:tr>
-      <w:tr>
-        <w:tc>
-          <w:tcPr>
-            <w:tcW w:w="3116" w:type="dxa"/>
-          </w:tcPr>
-          <w:p>
-            <w:pPr>
-              <w:spacing w:line="480" w:lineRule="auto"/>
-            </w:pPr>
-            <w:r>
-              <w:t>Nominal</w:t>
-            </w:r>
-          </w:p>
-        </w:tc>
-        <w:tc>
-          <w:tcPr>
-            <w:tcW w:w="3117" w:type="dxa"/>
-          </w:tcPr>
-          <w:p>
-            <w:pPr>
-              <w:spacing w:line="480" w:lineRule="auto"/>
-            </w:pPr>
-            <w:r>
-              <w:rPr>
-                <w:rFonts w:ascii="Times New Roman" w:hAnsi="Times New Roman" w:cs="Times New Roman"/>
-                <w:kern w:val="0"/>
-              </w:rPr>
-              <w:t>1.23*</w:t>
-            </w:r>
-          </w:p>
-        </w:tc>
-        <w:tc>
-          <w:tcPr>
-            <w:tcW w:w="3117" w:type="dxa"/>
-          </w:tcPr>
-          <w:p>
-            <w:pPr>
-              <w:spacing w:line="480" w:lineRule="auto"/>
-            </w:pPr>
-            <w:r>
-              <w:t>2.18</w:t>
-            </w:r>
-          </w:p>
-        </w:tc>
-      </w:tr>
-      <w:tr>
-        <w:tc>
-          <w:tcPr>
-            <w:tcW w:w="3116" w:type="dxa"/>
-          </w:tcPr>
-          <w:p>
-            <w:pPr>
-              <w:spacing w:line="480" w:lineRule="auto"/>
-            </w:pPr>
-          </w:p>
-        </w:tc>
-        <w:tc>
-          <w:tcPr>
-            <w:tcW w:w="3117" w:type="dxa"/>
-          </w:tcPr>
-          <w:p>
-            <w:pPr>
-              <w:spacing w:line="480" w:lineRule="auto"/>
-            </w:pPr>
-          </w:p>
-        </w:tc>
-        <w:tc>
-          <w:tcPr>
-            <w:tcW w:w="3117" w:type="dxa"/>
-          </w:tcPr>
-          <w:p>
-            <w:pPr>
-              <w:spacing w:line="480" w:lineRule="auto"/>
-            </w:pPr>
-          </w:p>
+          <w:p/>
         </w:tc>
       </w:tr>
     </w:tbl>
-    <w:p/>
-    <w:p/>
+    <w:p>
+      <w:pPr>
+        <w:spacing w:line="240" w:lineRule="auto"/>
+      </w:pPr>
+    </w:p>
+    <w:p>
+      <w:pPr>
+        <w:spacing w:line="240" w:lineRule="auto"/>
+      </w:pPr>
+    </w:p>
     <w:tbl>
       <w:tblPr>
         <w:tblStyle w:val="TableGrid"/>
@@ -413,7 +1341,6 @@
           </w:tcPr>
           <w:p>
             <w:pPr>
-              <w:spacing w:line="480" w:lineRule="auto"/>
               <w:rPr>
                 <w:b/>
                 <w:bCs/>
@@ -424,7 +1351,7 @@
                 <w:b/>
                 <w:bCs/>
               </w:rPr>
-              <w:t>Nigeria</w:t>
+              <w:t>Uganda</w:t>
             </w:r>
           </w:p>
         </w:tc>
@@ -438,7 +1365,6 @@
           </w:tcPr>
           <w:p>
             <w:pPr>
-              <w:spacing w:line="480" w:lineRule="auto"/>
               <w:rPr>
                 <w:b/>
                 <w:bCs/>
@@ -463,7 +1389,6 @@
           </w:tcPr>
           <w:p>
             <w:pPr>
-              <w:spacing w:line="480" w:lineRule="auto"/>
               <w:rPr>
                 <w:b/>
                 <w:bCs/>
@@ -490,7 +1415,6 @@
           </w:tcPr>
           <w:p>
             <w:pPr>
-              <w:spacing w:line="480" w:lineRule="auto"/>
               <w:rPr>
                 <w:b/>
                 <w:bCs/>
@@ -501,14 +1425,14 @@
                 <w:b/>
                 <w:bCs/>
               </w:rPr>
-              <w:t>20</w:t>
-            </w:r>
-            <w:r>
-              <w:rPr>
-                <w:b/>
-                <w:bCs/>
-              </w:rPr>
-              <w:t>10</w:t>
+              <w:t>201</w:t>
+            </w:r>
+            <w:r>
+              <w:rPr>
+                <w:b/>
+                <w:bCs/>
+              </w:rPr>
+              <w:t>5</w:t>
             </w:r>
             <w:r>
               <w:rPr>
@@ -522,7 +1446,7 @@
                 <w:b/>
                 <w:bCs/>
               </w:rPr>
-              <w:t>19</w:t>
+              <w:t>18</w:t>
             </w:r>
           </w:p>
         </w:tc>
@@ -533,9 +1457,6 @@
             <w:tcW w:w="3116" w:type="dxa"/>
           </w:tcPr>
           <w:p>
-            <w:pPr>
-              <w:spacing w:line="480" w:lineRule="auto"/>
-            </w:pPr>
             <w:r>
               <w:t>Real</w:t>
             </w:r>
@@ -546,15 +1467,19 @@
             <w:tcW w:w="3117" w:type="dxa"/>
           </w:tcPr>
           <w:p>
-            <w:pPr>
-              <w:spacing w:line="480" w:lineRule="auto"/>
-            </w:pPr>
             <w:r>
               <w:rPr>
                 <w:rFonts w:ascii="Times New Roman" w:hAnsi="Times New Roman" w:cs="Times New Roman"/>
                 <w:kern w:val="0"/>
               </w:rPr>
-              <w:t>-2.2*</w:t>
+              <w:t>-4.1</w:t>
+            </w:r>
+            <w:r>
+              <w:rPr>
+                <w:rFonts w:ascii="Times New Roman" w:hAnsi="Times New Roman" w:cs="Times New Roman"/>
+                <w:kern w:val="0"/>
+              </w:rPr>
+              <w:t>3</w:t>
             </w:r>
           </w:p>
         </w:tc>
@@ -563,11 +1488,8 @@
             <w:tcW w:w="3117" w:type="dxa"/>
           </w:tcPr>
           <w:p>
-            <w:pPr>
-              <w:spacing w:line="480" w:lineRule="auto"/>
-            </w:pPr>
-            <w:r>
-              <w:t>-2.02</w:t>
+            <w:r>
+              <w:t>-2.62</w:t>
             </w:r>
           </w:p>
         </w:tc>
@@ -578,9 +1500,6 @@
             <w:tcW w:w="3116" w:type="dxa"/>
           </w:tcPr>
           <w:p>
-            <w:pPr>
-              <w:spacing w:line="480" w:lineRule="auto"/>
-            </w:pPr>
             <w:r>
               <w:t>Nominal</w:t>
             </w:r>
@@ -591,15 +1510,19 @@
             <w:tcW w:w="3117" w:type="dxa"/>
           </w:tcPr>
           <w:p>
-            <w:pPr>
-              <w:spacing w:line="480" w:lineRule="auto"/>
-            </w:pPr>
             <w:r>
               <w:rPr>
                 <w:rFonts w:ascii="Times New Roman" w:hAnsi="Times New Roman" w:cs="Times New Roman"/>
                 <w:kern w:val="0"/>
               </w:rPr>
-              <w:t>-2.3*</w:t>
+              <w:t>-3.1</w:t>
+            </w:r>
+            <w:r>
+              <w:rPr>
+                <w:rFonts w:ascii="Times New Roman" w:hAnsi="Times New Roman" w:cs="Times New Roman"/>
+                <w:kern w:val="0"/>
+              </w:rPr>
+              <w:t>6</w:t>
             </w:r>
           </w:p>
         </w:tc>
@@ -608,11 +1531,8 @@
             <w:tcW w:w="3117" w:type="dxa"/>
           </w:tcPr>
           <w:p>
-            <w:pPr>
-              <w:spacing w:line="480" w:lineRule="auto"/>
-            </w:pPr>
-            <w:r>
-              <w:t>-3.99</w:t>
+            <w:r>
+              <w:t>-3.33</w:t>
             </w:r>
           </w:p>
         </w:tc>
@@ -620,1327 +1540,101 @@
       <w:tr>
         <w:tc>
           <w:tcPr>
+            <w:tcW w:w="9350" w:type="dxa"/>
+            <w:gridSpan w:val="3"/>
+          </w:tcPr>
+          <w:p>
+            <w:pPr>
+              <w:rPr>
+                <w:b/>
+                <w:bCs/>
+              </w:rPr>
+            </w:pPr>
+            <w:r>
+              <w:rPr>
+                <w:b/>
+                <w:bCs/>
+              </w:rPr>
+              <w:t>201</w:t>
+            </w:r>
+            <w:r>
+              <w:rPr>
+                <w:b/>
+                <w:bCs/>
+              </w:rPr>
+              <w:t>0</w:t>
+            </w:r>
+            <w:r>
+              <w:rPr>
+                <w:b/>
+                <w:bCs/>
+              </w:rPr>
+              <w:t>-201</w:t>
+            </w:r>
+            <w:r>
+              <w:rPr>
+                <w:b/>
+                <w:bCs/>
+              </w:rPr>
+              <w:t>3</w:t>
+            </w:r>
+          </w:p>
+        </w:tc>
+      </w:tr>
+      <w:tr>
+        <w:tc>
+          <w:tcPr>
             <w:tcW w:w="3116" w:type="dxa"/>
           </w:tcPr>
           <w:p>
-            <w:pPr>
-              <w:spacing w:line="480" w:lineRule="auto"/>
-            </w:pPr>
+            <w:r>
+              <w:t>Real</w:t>
+            </w:r>
           </w:p>
         </w:tc>
         <w:tc>
           <w:tcPr>
             <w:tcW w:w="3117" w:type="dxa"/>
           </w:tcPr>
-          <w:p>
-            <w:pPr>
-              <w:spacing w:line="480" w:lineRule="auto"/>
-            </w:pPr>
-          </w:p>
+          <w:p/>
         </w:tc>
         <w:tc>
           <w:tcPr>
             <w:tcW w:w="3117" w:type="dxa"/>
           </w:tcPr>
-          <w:p>
-            <w:pPr>
-              <w:spacing w:line="480" w:lineRule="auto"/>
-            </w:pPr>
-          </w:p>
+          <w:p/>
+        </w:tc>
+      </w:tr>
+      <w:tr>
+        <w:tc>
+          <w:tcPr>
+            <w:tcW w:w="3116" w:type="dxa"/>
+          </w:tcPr>
+          <w:p>
+            <w:r>
+              <w:t>Nominal</w:t>
+            </w:r>
+          </w:p>
+        </w:tc>
+        <w:tc>
+          <w:tcPr>
+            <w:tcW w:w="3117" w:type="dxa"/>
+          </w:tcPr>
+          <w:p/>
+        </w:tc>
+        <w:tc>
+          <w:tcPr>
+            <w:tcW w:w="3117" w:type="dxa"/>
+          </w:tcPr>
+          <w:p/>
         </w:tc>
       </w:tr>
     </w:tbl>
-    <w:p/>
-    <w:tbl>
-      <w:tblPr>
-        <w:tblStyle w:val="TableGrid"/>
-        <w:tblW w:w="0" w:type="auto"/>
-        <w:tblBorders>
-          <w:left w:val="none" w:sz="0" w:space="0" w:color="auto"/>
-          <w:right w:val="none" w:sz="0" w:space="0" w:color="auto"/>
-          <w:insideH w:val="none" w:sz="0" w:space="0" w:color="auto"/>
-          <w:insideV w:val="none" w:sz="0" w:space="0" w:color="auto"/>
-        </w:tblBorders>
-        <w:tblLook w:val="04A0" w:firstRow="1" w:lastRow="0" w:firstColumn="1" w:lastColumn="0" w:noHBand="0" w:noVBand="1"/>
-      </w:tblPr>
-      <w:tblGrid>
-        <w:gridCol w:w="3116"/>
-        <w:gridCol w:w="3117"/>
-        <w:gridCol w:w="3117"/>
-      </w:tblGrid>
-      <w:tr>
-        <w:tc>
-          <w:tcPr>
-            <w:tcW w:w="3116" w:type="dxa"/>
-            <w:tcBorders>
-              <w:top w:val="single" w:sz="4" w:space="0" w:color="auto"/>
-              <w:bottom w:val="single" w:sz="4" w:space="0" w:color="auto"/>
-            </w:tcBorders>
-          </w:tcPr>
-          <w:p>
-            <w:pPr>
-              <w:spacing w:line="480" w:lineRule="auto"/>
-              <w:rPr>
-                <w:b/>
-                <w:bCs/>
-              </w:rPr>
-            </w:pPr>
-            <w:r>
-              <w:rPr>
-                <w:b/>
-                <w:bCs/>
-              </w:rPr>
-              <w:t>Tanzania</w:t>
-            </w:r>
-          </w:p>
-        </w:tc>
-        <w:tc>
-          <w:tcPr>
-            <w:tcW w:w="3117" w:type="dxa"/>
-            <w:tcBorders>
-              <w:top w:val="single" w:sz="4" w:space="0" w:color="auto"/>
-              <w:bottom w:val="single" w:sz="4" w:space="0" w:color="auto"/>
-            </w:tcBorders>
-          </w:tcPr>
-          <w:p>
-            <w:pPr>
-              <w:spacing w:line="480" w:lineRule="auto"/>
-              <w:rPr>
-                <w:b/>
-                <w:bCs/>
-              </w:rPr>
-            </w:pPr>
-            <w:r>
-              <w:rPr>
-                <w:b/>
-                <w:bCs/>
-              </w:rPr>
-              <w:t>Log</w:t>
-            </w:r>
-          </w:p>
-        </w:tc>
-        <w:tc>
-          <w:tcPr>
-            <w:tcW w:w="3117" w:type="dxa"/>
-            <w:tcBorders>
-              <w:top w:val="single" w:sz="4" w:space="0" w:color="auto"/>
-              <w:bottom w:val="single" w:sz="4" w:space="0" w:color="auto"/>
-            </w:tcBorders>
-          </w:tcPr>
-          <w:p>
-            <w:pPr>
-              <w:spacing w:line="480" w:lineRule="auto"/>
-              <w:rPr>
-                <w:b/>
-                <w:bCs/>
-              </w:rPr>
-            </w:pPr>
-            <w:r>
-              <w:rPr>
-                <w:b/>
-                <w:bCs/>
-              </w:rPr>
-              <w:t>Level</w:t>
-            </w:r>
-          </w:p>
-        </w:tc>
-      </w:tr>
-      <w:tr>
-        <w:tc>
-          <w:tcPr>
-            <w:tcW w:w="9350" w:type="dxa"/>
-            <w:gridSpan w:val="3"/>
-            <w:tcBorders>
-              <w:top w:val="single" w:sz="4" w:space="0" w:color="auto"/>
-            </w:tcBorders>
-          </w:tcPr>
-          <w:p>
-            <w:pPr>
-              <w:spacing w:line="480" w:lineRule="auto"/>
-              <w:rPr>
-                <w:b/>
-                <w:bCs/>
-              </w:rPr>
-            </w:pPr>
-            <w:r>
-              <w:rPr>
-                <w:b/>
-                <w:bCs/>
-              </w:rPr>
-              <w:t>20</w:t>
-            </w:r>
-            <w:r>
-              <w:rPr>
-                <w:b/>
-                <w:bCs/>
-              </w:rPr>
-              <w:t>10</w:t>
-            </w:r>
-            <w:r>
-              <w:rPr>
-                <w:b/>
-                <w:bCs/>
-              </w:rPr>
-              <w:t>-20</w:t>
-            </w:r>
-            <w:r>
-              <w:rPr>
-                <w:b/>
-                <w:bCs/>
-              </w:rPr>
-              <w:t>21</w:t>
-            </w:r>
-          </w:p>
-        </w:tc>
-      </w:tr>
-      <w:tr>
-        <w:tc>
-          <w:tcPr>
-            <w:tcW w:w="3116" w:type="dxa"/>
-          </w:tcPr>
-          <w:p>
-            <w:pPr>
-              <w:spacing w:line="480" w:lineRule="auto"/>
-            </w:pPr>
-            <w:r>
-              <w:t>Real</w:t>
-            </w:r>
-          </w:p>
-        </w:tc>
-        <w:tc>
-          <w:tcPr>
-            <w:tcW w:w="3117" w:type="dxa"/>
-          </w:tcPr>
-          <w:p>
-            <w:pPr>
-              <w:spacing w:line="480" w:lineRule="auto"/>
-            </w:pPr>
-            <w:r>
-              <w:rPr>
-                <w:rFonts w:ascii="Times New Roman" w:hAnsi="Times New Roman" w:cs="Times New Roman"/>
-                <w:kern w:val="0"/>
-              </w:rPr>
-              <w:t>-1.6</w:t>
-            </w:r>
-            <w:r>
-              <w:rPr>
-                <w:rFonts w:ascii="Times New Roman" w:hAnsi="Times New Roman" w:cs="Times New Roman"/>
-                <w:kern w:val="0"/>
-              </w:rPr>
-              <w:t>8</w:t>
-            </w:r>
-            <w:r>
-              <w:rPr>
-                <w:rFonts w:ascii="Times New Roman" w:hAnsi="Times New Roman" w:cs="Times New Roman"/>
-                <w:kern w:val="0"/>
-              </w:rPr>
-              <w:t>*</w:t>
-            </w:r>
-          </w:p>
-        </w:tc>
-        <w:tc>
-          <w:tcPr>
-            <w:tcW w:w="3117" w:type="dxa"/>
-          </w:tcPr>
-          <w:p>
-            <w:pPr>
-              <w:spacing w:line="480" w:lineRule="auto"/>
-            </w:pPr>
-            <w:r>
-              <w:t>-</w:t>
-            </w:r>
-            <w:r>
-              <w:t>2.39**</w:t>
-            </w:r>
-          </w:p>
-        </w:tc>
-      </w:tr>
-      <w:tr>
-        <w:tc>
-          <w:tcPr>
-            <w:tcW w:w="3116" w:type="dxa"/>
-          </w:tcPr>
-          <w:p>
-            <w:pPr>
-              <w:spacing w:line="480" w:lineRule="auto"/>
-            </w:pPr>
-            <w:r>
-              <w:t>Nominal</w:t>
-            </w:r>
-          </w:p>
-        </w:tc>
-        <w:tc>
-          <w:tcPr>
-            <w:tcW w:w="3117" w:type="dxa"/>
-          </w:tcPr>
-          <w:p>
-            <w:pPr>
-              <w:spacing w:line="480" w:lineRule="auto"/>
-            </w:pPr>
-            <w:r>
-              <w:rPr>
-                <w:rFonts w:ascii="Times New Roman" w:hAnsi="Times New Roman" w:cs="Times New Roman"/>
-                <w:kern w:val="0"/>
-              </w:rPr>
-              <w:t>-1.695</w:t>
-            </w:r>
-            <w:r>
-              <w:rPr>
-                <w:rFonts w:ascii="Times New Roman" w:hAnsi="Times New Roman" w:cs="Times New Roman"/>
-                <w:kern w:val="0"/>
-              </w:rPr>
-              <w:t>*</w:t>
-            </w:r>
-          </w:p>
-        </w:tc>
-        <w:tc>
-          <w:tcPr>
-            <w:tcW w:w="3117" w:type="dxa"/>
-          </w:tcPr>
-          <w:p>
-            <w:pPr>
-              <w:spacing w:line="480" w:lineRule="auto"/>
-            </w:pPr>
-            <w:r>
-              <w:t>-2.14**</w:t>
-            </w:r>
-          </w:p>
-        </w:tc>
-      </w:tr>
-      <w:tr>
-        <w:tc>
-          <w:tcPr>
-            <w:tcW w:w="3116" w:type="dxa"/>
-          </w:tcPr>
-          <w:p>
-            <w:pPr>
-              <w:spacing w:line="480" w:lineRule="auto"/>
-            </w:pPr>
-          </w:p>
-        </w:tc>
-        <w:tc>
-          <w:tcPr>
-            <w:tcW w:w="3117" w:type="dxa"/>
-          </w:tcPr>
-          <w:p>
-            <w:pPr>
-              <w:spacing w:line="480" w:lineRule="auto"/>
-            </w:pPr>
-          </w:p>
-        </w:tc>
-        <w:tc>
-          <w:tcPr>
-            <w:tcW w:w="3117" w:type="dxa"/>
-          </w:tcPr>
-          <w:p>
-            <w:pPr>
-              <w:spacing w:line="480" w:lineRule="auto"/>
-            </w:pPr>
-          </w:p>
-        </w:tc>
-      </w:tr>
-    </w:tbl>
-    <w:p/>
-    <w:p/>
-    <w:tbl>
-      <w:tblPr>
-        <w:tblStyle w:val="TableGrid"/>
-        <w:tblW w:w="0" w:type="auto"/>
-        <w:tblBorders>
-          <w:left w:val="none" w:sz="0" w:space="0" w:color="auto"/>
-          <w:right w:val="none" w:sz="0" w:space="0" w:color="auto"/>
-          <w:insideH w:val="none" w:sz="0" w:space="0" w:color="auto"/>
-          <w:insideV w:val="none" w:sz="0" w:space="0" w:color="auto"/>
-        </w:tblBorders>
-        <w:tblLook w:val="04A0" w:firstRow="1" w:lastRow="0" w:firstColumn="1" w:lastColumn="0" w:noHBand="0" w:noVBand="1"/>
-      </w:tblPr>
-      <w:tblGrid>
-        <w:gridCol w:w="3116"/>
-        <w:gridCol w:w="3117"/>
-        <w:gridCol w:w="3117"/>
-      </w:tblGrid>
-      <w:tr>
-        <w:tc>
-          <w:tcPr>
-            <w:tcW w:w="3116" w:type="dxa"/>
-            <w:tcBorders>
-              <w:top w:val="single" w:sz="4" w:space="0" w:color="auto"/>
-              <w:bottom w:val="single" w:sz="4" w:space="0" w:color="auto"/>
-            </w:tcBorders>
-          </w:tcPr>
-          <w:p>
-            <w:pPr>
-              <w:spacing w:line="480" w:lineRule="auto"/>
-              <w:rPr>
-                <w:b/>
-                <w:bCs/>
-              </w:rPr>
-            </w:pPr>
-            <w:r>
-              <w:rPr>
-                <w:b/>
-                <w:bCs/>
-              </w:rPr>
-              <w:lastRenderedPageBreak/>
-              <w:t>Uganda</w:t>
-            </w:r>
-          </w:p>
-        </w:tc>
-        <w:tc>
-          <w:tcPr>
-            <w:tcW w:w="3117" w:type="dxa"/>
-            <w:tcBorders>
-              <w:top w:val="single" w:sz="4" w:space="0" w:color="auto"/>
-              <w:bottom w:val="single" w:sz="4" w:space="0" w:color="auto"/>
-            </w:tcBorders>
-          </w:tcPr>
-          <w:p>
-            <w:pPr>
-              <w:spacing w:line="480" w:lineRule="auto"/>
-              <w:rPr>
-                <w:b/>
-                <w:bCs/>
-              </w:rPr>
-            </w:pPr>
-            <w:r>
-              <w:rPr>
-                <w:b/>
-                <w:bCs/>
-              </w:rPr>
-              <w:t>Log</w:t>
-            </w:r>
-          </w:p>
-        </w:tc>
-        <w:tc>
-          <w:tcPr>
-            <w:tcW w:w="3117" w:type="dxa"/>
-            <w:tcBorders>
-              <w:top w:val="single" w:sz="4" w:space="0" w:color="auto"/>
-              <w:bottom w:val="single" w:sz="4" w:space="0" w:color="auto"/>
-            </w:tcBorders>
-          </w:tcPr>
-          <w:p>
-            <w:pPr>
-              <w:spacing w:line="480" w:lineRule="auto"/>
-              <w:rPr>
-                <w:b/>
-                <w:bCs/>
-              </w:rPr>
-            </w:pPr>
-            <w:r>
-              <w:rPr>
-                <w:b/>
-                <w:bCs/>
-              </w:rPr>
-              <w:t>Level</w:t>
-            </w:r>
-          </w:p>
-        </w:tc>
-      </w:tr>
-      <w:tr>
-        <w:tc>
-          <w:tcPr>
-            <w:tcW w:w="9350" w:type="dxa"/>
-            <w:gridSpan w:val="3"/>
-            <w:tcBorders>
-              <w:top w:val="single" w:sz="4" w:space="0" w:color="auto"/>
-            </w:tcBorders>
-          </w:tcPr>
-          <w:p>
-            <w:pPr>
-              <w:spacing w:line="480" w:lineRule="auto"/>
-              <w:rPr>
-                <w:b/>
-                <w:bCs/>
-              </w:rPr>
-            </w:pPr>
-            <w:r>
-              <w:rPr>
-                <w:b/>
-                <w:bCs/>
-              </w:rPr>
-              <w:t>201</w:t>
-            </w:r>
-            <w:r>
-              <w:rPr>
-                <w:b/>
-                <w:bCs/>
-              </w:rPr>
-              <w:t>5</w:t>
-            </w:r>
-            <w:r>
-              <w:rPr>
-                <w:b/>
-                <w:bCs/>
-              </w:rPr>
-              <w:t>-20</w:t>
-            </w:r>
-            <w:r>
-              <w:rPr>
-                <w:b/>
-                <w:bCs/>
-              </w:rPr>
-              <w:t>18</w:t>
-            </w:r>
-          </w:p>
-        </w:tc>
-      </w:tr>
-      <w:tr>
-        <w:tc>
-          <w:tcPr>
-            <w:tcW w:w="3116" w:type="dxa"/>
-          </w:tcPr>
-          <w:p>
-            <w:pPr>
-              <w:spacing w:line="480" w:lineRule="auto"/>
-            </w:pPr>
-            <w:r>
-              <w:t>Real</w:t>
-            </w:r>
-          </w:p>
-        </w:tc>
-        <w:tc>
-          <w:tcPr>
-            <w:tcW w:w="3117" w:type="dxa"/>
-          </w:tcPr>
-          <w:p>
-            <w:pPr>
-              <w:spacing w:line="480" w:lineRule="auto"/>
-            </w:pPr>
-            <w:r>
-              <w:rPr>
-                <w:rFonts w:ascii="Times New Roman" w:hAnsi="Times New Roman" w:cs="Times New Roman"/>
-                <w:kern w:val="0"/>
-              </w:rPr>
-              <w:t>-4.1</w:t>
-            </w:r>
-            <w:r>
-              <w:rPr>
-                <w:rFonts w:ascii="Times New Roman" w:hAnsi="Times New Roman" w:cs="Times New Roman"/>
-                <w:kern w:val="0"/>
-              </w:rPr>
-              <w:t>3</w:t>
-            </w:r>
-          </w:p>
-        </w:tc>
-        <w:tc>
-          <w:tcPr>
-            <w:tcW w:w="3117" w:type="dxa"/>
-          </w:tcPr>
-          <w:p>
-            <w:pPr>
-              <w:spacing w:line="480" w:lineRule="auto"/>
-            </w:pPr>
-            <w:r>
-              <w:t>-2.62</w:t>
-            </w:r>
-          </w:p>
-        </w:tc>
-      </w:tr>
-      <w:tr>
-        <w:tc>
-          <w:tcPr>
-            <w:tcW w:w="3116" w:type="dxa"/>
-          </w:tcPr>
-          <w:p>
-            <w:pPr>
-              <w:spacing w:line="480" w:lineRule="auto"/>
-            </w:pPr>
-            <w:r>
-              <w:t>Nominal</w:t>
-            </w:r>
-          </w:p>
-        </w:tc>
-        <w:tc>
-          <w:tcPr>
-            <w:tcW w:w="3117" w:type="dxa"/>
-          </w:tcPr>
-          <w:p>
-            <w:pPr>
-              <w:spacing w:line="480" w:lineRule="auto"/>
-            </w:pPr>
-            <w:r>
-              <w:rPr>
-                <w:rFonts w:ascii="Times New Roman" w:hAnsi="Times New Roman" w:cs="Times New Roman"/>
-                <w:kern w:val="0"/>
-              </w:rPr>
-              <w:t>-3.1</w:t>
-            </w:r>
-            <w:r>
-              <w:rPr>
-                <w:rFonts w:ascii="Times New Roman" w:hAnsi="Times New Roman" w:cs="Times New Roman"/>
-                <w:kern w:val="0"/>
-              </w:rPr>
-              <w:t>6</w:t>
-            </w:r>
-          </w:p>
-        </w:tc>
-        <w:tc>
-          <w:tcPr>
-            <w:tcW w:w="3117" w:type="dxa"/>
-          </w:tcPr>
-          <w:p>
-            <w:pPr>
-              <w:spacing w:line="480" w:lineRule="auto"/>
-            </w:pPr>
-            <w:r>
-              <w:t>-3.33</w:t>
-            </w:r>
-          </w:p>
-        </w:tc>
-      </w:tr>
-      <w:tr>
-        <w:tc>
-          <w:tcPr>
-            <w:tcW w:w="9350" w:type="dxa"/>
-            <w:gridSpan w:val="3"/>
-          </w:tcPr>
-          <w:p>
-            <w:pPr>
-              <w:spacing w:line="480" w:lineRule="auto"/>
-              <w:rPr>
-                <w:b/>
-                <w:bCs/>
-              </w:rPr>
-            </w:pPr>
-            <w:r>
-              <w:rPr>
-                <w:b/>
-                <w:bCs/>
-              </w:rPr>
-              <w:t>201</w:t>
-            </w:r>
-            <w:r>
-              <w:rPr>
-                <w:b/>
-                <w:bCs/>
-              </w:rPr>
-              <w:t>0</w:t>
-            </w:r>
-            <w:r>
-              <w:rPr>
-                <w:b/>
-                <w:bCs/>
-              </w:rPr>
-              <w:t>-201</w:t>
-            </w:r>
-            <w:r>
-              <w:rPr>
-                <w:b/>
-                <w:bCs/>
-              </w:rPr>
-              <w:t>3</w:t>
-            </w:r>
-          </w:p>
-        </w:tc>
-      </w:tr>
-      <w:tr>
-        <w:tc>
-          <w:tcPr>
-            <w:tcW w:w="3116" w:type="dxa"/>
-          </w:tcPr>
-          <w:p>
-            <w:pPr>
-              <w:spacing w:line="480" w:lineRule="auto"/>
-            </w:pPr>
-            <w:r>
-              <w:t>Real</w:t>
-            </w:r>
-          </w:p>
-        </w:tc>
-        <w:tc>
-          <w:tcPr>
-            <w:tcW w:w="3117" w:type="dxa"/>
-          </w:tcPr>
-          <w:p>
-            <w:pPr>
-              <w:spacing w:line="480" w:lineRule="auto"/>
-            </w:pPr>
-          </w:p>
-        </w:tc>
-        <w:tc>
-          <w:tcPr>
-            <w:tcW w:w="3117" w:type="dxa"/>
-          </w:tcPr>
-          <w:p>
-            <w:pPr>
-              <w:spacing w:line="480" w:lineRule="auto"/>
-            </w:pPr>
-          </w:p>
-        </w:tc>
-      </w:tr>
-      <w:tr>
-        <w:tc>
-          <w:tcPr>
-            <w:tcW w:w="3116" w:type="dxa"/>
-          </w:tcPr>
-          <w:p>
-            <w:pPr>
-              <w:spacing w:line="480" w:lineRule="auto"/>
-            </w:pPr>
-            <w:r>
-              <w:t>Nominal</w:t>
-            </w:r>
-          </w:p>
-        </w:tc>
-        <w:tc>
-          <w:tcPr>
-            <w:tcW w:w="3117" w:type="dxa"/>
-          </w:tcPr>
-          <w:p>
-            <w:pPr>
-              <w:spacing w:line="480" w:lineRule="auto"/>
-            </w:pPr>
-          </w:p>
-        </w:tc>
-        <w:tc>
-          <w:tcPr>
-            <w:tcW w:w="3117" w:type="dxa"/>
-          </w:tcPr>
-          <w:p>
-            <w:pPr>
-              <w:spacing w:line="480" w:lineRule="auto"/>
-            </w:pPr>
-          </w:p>
-        </w:tc>
-      </w:tr>
-      <w:tr>
-        <w:tc>
-          <w:tcPr>
-            <w:tcW w:w="3116" w:type="dxa"/>
-          </w:tcPr>
-          <w:p>
-            <w:pPr>
-              <w:spacing w:line="480" w:lineRule="auto"/>
-            </w:pPr>
-          </w:p>
-        </w:tc>
-        <w:tc>
-          <w:tcPr>
-            <w:tcW w:w="3117" w:type="dxa"/>
-          </w:tcPr>
-          <w:p>
-            <w:pPr>
-              <w:spacing w:line="480" w:lineRule="auto"/>
-            </w:pPr>
-          </w:p>
-        </w:tc>
-        <w:tc>
-          <w:tcPr>
-            <w:tcW w:w="3117" w:type="dxa"/>
-          </w:tcPr>
-          <w:p>
-            <w:pPr>
-              <w:spacing w:line="480" w:lineRule="auto"/>
-            </w:pPr>
-          </w:p>
-        </w:tc>
-      </w:tr>
-    </w:tbl>
-    <w:p/>
-    <w:p/>
-    <w:p/>
-    <w:tbl>
-      <w:tblPr>
-        <w:tblStyle w:val="TableGrid"/>
-        <w:tblW w:w="0" w:type="auto"/>
-        <w:tblLook w:val="04A0" w:firstRow="1" w:lastRow="0" w:firstColumn="1" w:lastColumn="0" w:noHBand="0" w:noVBand="1"/>
-      </w:tblPr>
-      <w:tblGrid>
-        <w:gridCol w:w="1558"/>
-        <w:gridCol w:w="1558"/>
-        <w:gridCol w:w="1558"/>
-        <w:gridCol w:w="1558"/>
-        <w:gridCol w:w="1559"/>
-        <w:gridCol w:w="1559"/>
-      </w:tblGrid>
-      <w:tr>
-        <w:tc>
-          <w:tcPr>
-            <w:tcW w:w="9350" w:type="dxa"/>
-            <w:gridSpan w:val="6"/>
-          </w:tcPr>
-          <w:p>
-            <w:pPr>
-              <w:jc w:val="center"/>
-              <w:rPr>
-                <w:b/>
-                <w:bCs/>
-              </w:rPr>
-            </w:pPr>
-            <w:r>
-              <w:rPr>
-                <w:b/>
-                <w:bCs/>
-              </w:rPr>
-              <w:t>Heckman Model         vs  Median Price</w:t>
-            </w:r>
-          </w:p>
-        </w:tc>
-      </w:tr>
-      <w:tr>
-        <w:tc>
-          <w:tcPr>
-            <w:tcW w:w="1558" w:type="dxa"/>
-          </w:tcPr>
-          <w:p>
-            <w:pPr>
-              <w:rPr>
-                <w:b/>
-                <w:bCs/>
-              </w:rPr>
-            </w:pPr>
-          </w:p>
-        </w:tc>
-        <w:tc>
-          <w:tcPr>
-            <w:tcW w:w="1558" w:type="dxa"/>
-          </w:tcPr>
-          <w:p>
-            <w:pPr>
-              <w:rPr>
-                <w:b/>
-                <w:bCs/>
-              </w:rPr>
-            </w:pPr>
-            <w:r>
-              <w:rPr>
-                <w:b/>
-                <w:bCs/>
-              </w:rPr>
-              <w:t>Ethiopia</w:t>
-            </w:r>
-          </w:p>
-        </w:tc>
-        <w:tc>
-          <w:tcPr>
-            <w:tcW w:w="1558" w:type="dxa"/>
-          </w:tcPr>
-          <w:p>
-            <w:pPr>
-              <w:rPr>
-                <w:b/>
-                <w:bCs/>
-              </w:rPr>
-            </w:pPr>
-            <w:r>
-              <w:rPr>
-                <w:b/>
-                <w:bCs/>
-              </w:rPr>
-              <w:t>Uganda</w:t>
-            </w:r>
-            <w:r>
-              <w:rPr>
-                <w:b/>
-                <w:bCs/>
-              </w:rPr>
-              <w:t>18</w:t>
-            </w:r>
-          </w:p>
-        </w:tc>
-        <w:tc>
-          <w:tcPr>
-            <w:tcW w:w="1558" w:type="dxa"/>
-          </w:tcPr>
-          <w:p>
-            <w:pPr>
-              <w:rPr>
-                <w:b/>
-                <w:bCs/>
-              </w:rPr>
-            </w:pPr>
-            <w:r>
-              <w:rPr>
-                <w:b/>
-                <w:bCs/>
-              </w:rPr>
-              <w:t>Nigeria</w:t>
-            </w:r>
-          </w:p>
-        </w:tc>
-        <w:tc>
-          <w:tcPr>
-            <w:tcW w:w="1559" w:type="dxa"/>
-          </w:tcPr>
-          <w:p>
-            <w:pPr>
-              <w:rPr>
-                <w:b/>
-                <w:bCs/>
-              </w:rPr>
-            </w:pPr>
-            <w:r>
-              <w:rPr>
-                <w:b/>
-                <w:bCs/>
-              </w:rPr>
-              <w:t>Tanzania</w:t>
-            </w:r>
-          </w:p>
-        </w:tc>
-        <w:tc>
-          <w:tcPr>
-            <w:tcW w:w="1559" w:type="dxa"/>
-          </w:tcPr>
-          <w:p>
-            <w:pPr>
-              <w:rPr>
-                <w:b/>
-                <w:bCs/>
-              </w:rPr>
-            </w:pPr>
-            <w:r>
-              <w:rPr>
-                <w:b/>
-                <w:bCs/>
-              </w:rPr>
-              <w:t>Uganda13</w:t>
-            </w:r>
-          </w:p>
-        </w:tc>
-      </w:tr>
-      <w:tr>
-        <w:tc>
-          <w:tcPr>
-            <w:tcW w:w="1558" w:type="dxa"/>
-          </w:tcPr>
-          <w:p>
-            <w:pPr>
-              <w:rPr>
-                <w:b/>
-                <w:bCs/>
-              </w:rPr>
-            </w:pPr>
-            <w:r>
-              <w:rPr>
-                <w:b/>
-                <w:bCs/>
-              </w:rPr>
-              <w:t>Heckman</w:t>
-            </w:r>
-          </w:p>
-        </w:tc>
-        <w:tc>
-          <w:tcPr>
-            <w:tcW w:w="1558" w:type="dxa"/>
-          </w:tcPr>
-          <w:p/>
-        </w:tc>
-        <w:tc>
-          <w:tcPr>
-            <w:tcW w:w="1558" w:type="dxa"/>
-          </w:tcPr>
-          <w:p/>
-        </w:tc>
-        <w:tc>
-          <w:tcPr>
-            <w:tcW w:w="1558" w:type="dxa"/>
-          </w:tcPr>
-          <w:p/>
-        </w:tc>
-        <w:tc>
-          <w:tcPr>
-            <w:tcW w:w="1559" w:type="dxa"/>
-          </w:tcPr>
-          <w:p/>
-        </w:tc>
-        <w:tc>
-          <w:tcPr>
-            <w:tcW w:w="1559" w:type="dxa"/>
-          </w:tcPr>
-          <w:p/>
-        </w:tc>
-      </w:tr>
-      <w:tr>
-        <w:tc>
-          <w:tcPr>
-            <w:tcW w:w="1558" w:type="dxa"/>
-          </w:tcPr>
-          <w:p>
-            <w:pPr>
-              <w:rPr>
-                <w:b/>
-                <w:bCs/>
-              </w:rPr>
-            </w:pPr>
-            <w:r>
-              <w:rPr>
-                <w:b/>
-                <w:bCs/>
-              </w:rPr>
-              <w:t>Real</w:t>
-            </w:r>
-          </w:p>
-        </w:tc>
-        <w:tc>
-          <w:tcPr>
-            <w:tcW w:w="1558" w:type="dxa"/>
-          </w:tcPr>
-          <w:p>
-            <w:r>
-              <w:t>Sig. elastic</w:t>
-            </w:r>
-          </w:p>
-        </w:tc>
-        <w:tc>
-          <w:tcPr>
-            <w:tcW w:w="1558" w:type="dxa"/>
-          </w:tcPr>
-          <w:p>
-            <w:r>
-              <w:t>insig. elastic</w:t>
-            </w:r>
-          </w:p>
-        </w:tc>
-        <w:tc>
-          <w:tcPr>
-            <w:tcW w:w="1558" w:type="dxa"/>
-          </w:tcPr>
-          <w:p>
-            <w:r>
-              <w:t>Sig. elastic</w:t>
-            </w:r>
-          </w:p>
-        </w:tc>
-        <w:tc>
-          <w:tcPr>
-            <w:tcW w:w="1559" w:type="dxa"/>
-          </w:tcPr>
-          <w:p>
-            <w:r>
-              <w:t>Sig. elastic</w:t>
-            </w:r>
-          </w:p>
-        </w:tc>
-        <w:tc>
-          <w:tcPr>
-            <w:tcW w:w="1559" w:type="dxa"/>
-          </w:tcPr>
-          <w:p>
-            <w:r>
-              <w:t>Sig. elastic</w:t>
-            </w:r>
-          </w:p>
-        </w:tc>
-      </w:tr>
-      <w:tr>
-        <w:tc>
-          <w:tcPr>
-            <w:tcW w:w="1558" w:type="dxa"/>
-          </w:tcPr>
-          <w:p>
-            <w:pPr>
-              <w:rPr>
-                <w:b/>
-                <w:bCs/>
-              </w:rPr>
-            </w:pPr>
-            <w:r>
-              <w:rPr>
-                <w:b/>
-                <w:bCs/>
-              </w:rPr>
-              <w:t>Nominal</w:t>
-            </w:r>
-          </w:p>
-        </w:tc>
-        <w:tc>
-          <w:tcPr>
-            <w:tcW w:w="1558" w:type="dxa"/>
-          </w:tcPr>
-          <w:p>
-            <w:r>
-              <w:t>Sig. elastic</w:t>
-            </w:r>
-          </w:p>
-        </w:tc>
-        <w:tc>
-          <w:tcPr>
-            <w:tcW w:w="1558" w:type="dxa"/>
-          </w:tcPr>
-          <w:p>
-            <w:r>
-              <w:t>insig. elastic</w:t>
-            </w:r>
-          </w:p>
-        </w:tc>
-        <w:tc>
-          <w:tcPr>
-            <w:tcW w:w="1558" w:type="dxa"/>
-          </w:tcPr>
-          <w:p>
-            <w:r>
-              <w:t>Sig. inelastic</w:t>
-            </w:r>
-          </w:p>
-        </w:tc>
-        <w:tc>
-          <w:tcPr>
-            <w:tcW w:w="1559" w:type="dxa"/>
-          </w:tcPr>
-          <w:p>
-            <w:r>
-              <w:t>Sig. elastic</w:t>
-            </w:r>
-          </w:p>
-        </w:tc>
-        <w:tc>
-          <w:tcPr>
-            <w:tcW w:w="1559" w:type="dxa"/>
-          </w:tcPr>
-          <w:p>
-            <w:r>
-              <w:t>Insig inelasti</w:t>
-            </w:r>
-          </w:p>
-        </w:tc>
-      </w:tr>
-      <w:tr>
-        <w:tc>
-          <w:tcPr>
-            <w:tcW w:w="1558" w:type="dxa"/>
-          </w:tcPr>
-          <w:p>
-            <w:pPr>
-              <w:rPr>
-                <w:b/>
-                <w:bCs/>
-              </w:rPr>
-            </w:pPr>
-          </w:p>
-        </w:tc>
-        <w:tc>
-          <w:tcPr>
-            <w:tcW w:w="1558" w:type="dxa"/>
-          </w:tcPr>
-          <w:p/>
-        </w:tc>
-        <w:tc>
-          <w:tcPr>
-            <w:tcW w:w="1558" w:type="dxa"/>
-          </w:tcPr>
-          <w:p/>
-        </w:tc>
-        <w:tc>
-          <w:tcPr>
-            <w:tcW w:w="1558" w:type="dxa"/>
-          </w:tcPr>
-          <w:p/>
-        </w:tc>
-        <w:tc>
-          <w:tcPr>
-            <w:tcW w:w="1559" w:type="dxa"/>
-          </w:tcPr>
-          <w:p/>
-        </w:tc>
-        <w:tc>
-          <w:tcPr>
-            <w:tcW w:w="1559" w:type="dxa"/>
-          </w:tcPr>
-          <w:p/>
-        </w:tc>
-      </w:tr>
-      <w:tr>
-        <w:tc>
-          <w:tcPr>
-            <w:tcW w:w="1558" w:type="dxa"/>
-          </w:tcPr>
-          <w:p>
-            <w:pPr>
-              <w:rPr>
-                <w:b/>
-                <w:bCs/>
-              </w:rPr>
-            </w:pPr>
-            <w:r>
-              <w:rPr>
-                <w:b/>
-                <w:bCs/>
-              </w:rPr>
-              <w:t>Median</w:t>
-            </w:r>
-          </w:p>
-        </w:tc>
-        <w:tc>
-          <w:tcPr>
-            <w:tcW w:w="1558" w:type="dxa"/>
-          </w:tcPr>
-          <w:p/>
-        </w:tc>
-        <w:tc>
-          <w:tcPr>
-            <w:tcW w:w="1558" w:type="dxa"/>
-          </w:tcPr>
-          <w:p/>
-        </w:tc>
-        <w:tc>
-          <w:tcPr>
-            <w:tcW w:w="1558" w:type="dxa"/>
-          </w:tcPr>
-          <w:p/>
-        </w:tc>
-        <w:tc>
-          <w:tcPr>
-            <w:tcW w:w="1559" w:type="dxa"/>
-          </w:tcPr>
-          <w:p/>
-        </w:tc>
-        <w:tc>
-          <w:tcPr>
-            <w:tcW w:w="1559" w:type="dxa"/>
-          </w:tcPr>
-          <w:p/>
-        </w:tc>
-      </w:tr>
-      <w:tr>
-        <w:tc>
-          <w:tcPr>
-            <w:tcW w:w="1558" w:type="dxa"/>
-          </w:tcPr>
-          <w:p>
-            <w:pPr>
-              <w:rPr>
-                <w:b/>
-                <w:bCs/>
-              </w:rPr>
-            </w:pPr>
-            <w:r>
-              <w:rPr>
-                <w:b/>
-                <w:bCs/>
-              </w:rPr>
-              <w:t>Real</w:t>
-            </w:r>
-          </w:p>
-        </w:tc>
-        <w:tc>
-          <w:tcPr>
-            <w:tcW w:w="1558" w:type="dxa"/>
-          </w:tcPr>
-          <w:p>
-            <w:r>
-              <w:t>Insig inelasti</w:t>
-            </w:r>
-          </w:p>
-        </w:tc>
-        <w:tc>
-          <w:tcPr>
-            <w:tcW w:w="1558" w:type="dxa"/>
-          </w:tcPr>
-          <w:p>
-            <w:r>
-              <w:t>Sig. inelastic</w:t>
-            </w:r>
-          </w:p>
-        </w:tc>
-        <w:tc>
-          <w:tcPr>
-            <w:tcW w:w="1558" w:type="dxa"/>
-          </w:tcPr>
-          <w:p>
-            <w:r>
-              <w:t>Insig inelasti</w:t>
-            </w:r>
-          </w:p>
-        </w:tc>
-        <w:tc>
-          <w:tcPr>
-            <w:tcW w:w="1559" w:type="dxa"/>
-          </w:tcPr>
-          <w:p>
-            <w:r>
-              <w:t>Insig inelasti</w:t>
-            </w:r>
-          </w:p>
-        </w:tc>
-        <w:tc>
-          <w:tcPr>
-            <w:tcW w:w="1559" w:type="dxa"/>
-          </w:tcPr>
-          <w:p>
-            <w:r>
-              <w:t>Sig. inelastic</w:t>
-            </w:r>
-          </w:p>
-        </w:tc>
-      </w:tr>
-      <w:tr>
-        <w:tc>
-          <w:tcPr>
-            <w:tcW w:w="1558" w:type="dxa"/>
-          </w:tcPr>
-          <w:p>
-            <w:pPr>
-              <w:rPr>
-                <w:b/>
-                <w:bCs/>
-              </w:rPr>
-            </w:pPr>
-            <w:r>
-              <w:rPr>
-                <w:b/>
-                <w:bCs/>
-              </w:rPr>
-              <w:t>Nominal</w:t>
-            </w:r>
-          </w:p>
-        </w:tc>
-        <w:tc>
-          <w:tcPr>
-            <w:tcW w:w="1558" w:type="dxa"/>
-          </w:tcPr>
-          <w:p>
-            <w:r>
-              <w:t>Insig inelasti</w:t>
-            </w:r>
-          </w:p>
-        </w:tc>
-        <w:tc>
-          <w:tcPr>
-            <w:tcW w:w="1558" w:type="dxa"/>
-          </w:tcPr>
-          <w:p>
-            <w:r>
-              <w:t>Sig. inelastic</w:t>
-            </w:r>
-          </w:p>
-        </w:tc>
-        <w:tc>
-          <w:tcPr>
-            <w:tcW w:w="1558" w:type="dxa"/>
-          </w:tcPr>
-          <w:p>
-            <w:r>
-              <w:t>Insig inelasti</w:t>
-            </w:r>
-          </w:p>
-        </w:tc>
-        <w:tc>
-          <w:tcPr>
-            <w:tcW w:w="1559" w:type="dxa"/>
-          </w:tcPr>
-          <w:p>
-            <w:r>
-              <w:t>Insig inelasti</w:t>
-            </w:r>
-          </w:p>
-        </w:tc>
-        <w:tc>
-          <w:tcPr>
-            <w:tcW w:w="1559" w:type="dxa"/>
-          </w:tcPr>
-          <w:p>
-            <w:r>
-              <w:t>Sig. inelastic</w:t>
-            </w:r>
-          </w:p>
-        </w:tc>
-      </w:tr>
-    </w:tbl>
-    <w:p/>
-    <w:p/>
-    <w:p/>
+    <w:p>
+      <w:pPr>
+        <w:spacing w:line="240" w:lineRule="auto"/>
+      </w:pPr>
+    </w:p>
     <w:sectPr>
       <w:pgSz w:w="12240" w:h="15840"/>
       <w:pgMar w:top="1440" w:right="1440" w:bottom="1440" w:left="1440" w:header="720" w:footer="720" w:gutter="0"/>

--- a/Comprehensive_Result.docx
+++ b/Comprehensive_Result.docx
@@ -85,6 +85,13 @@
                 <w:b/>
                 <w:bCs/>
               </w:rPr>
+              <w:t>Median-</w:t>
+            </w:r>
+            <w:r>
+              <w:rPr>
+                <w:b/>
+                <w:bCs/>
+              </w:rPr>
               <w:t>Tobit Model</w:t>
             </w:r>
           </w:p>
@@ -312,19 +319,34 @@
           <w:tcPr>
             <w:tcW w:w="1648" w:type="dxa"/>
           </w:tcPr>
-          <w:p/>
+          <w:p>
+            <w:r>
+              <w:rPr>
+                <w:rFonts w:ascii="Times New Roman" w:hAnsi="Times New Roman" w:cs="Times New Roman"/>
+                <w:kern w:val="0"/>
+              </w:rPr>
+              <w:t>0.87***</w:t>
+            </w:r>
+          </w:p>
         </w:tc>
         <w:tc>
           <w:tcPr>
             <w:tcW w:w="1648" w:type="dxa"/>
           </w:tcPr>
-          <w:p/>
+          <w:p>
+            <w:r>
+              <w:t>-0.01</w:t>
+            </w:r>
+          </w:p>
         </w:tc>
       </w:tr>
       <w:tr>
         <w:tc>
           <w:tcPr>
             <w:tcW w:w="2102" w:type="dxa"/>
+            <w:tcBorders>
+              <w:bottom w:val="single" w:sz="4" w:space="0" w:color="auto"/>
+            </w:tcBorders>
           </w:tcPr>
           <w:p>
             <w:r>
@@ -335,6 +357,9 @@
         <w:tc>
           <w:tcPr>
             <w:tcW w:w="1919" w:type="dxa"/>
+            <w:tcBorders>
+              <w:bottom w:val="single" w:sz="4" w:space="0" w:color="auto"/>
+            </w:tcBorders>
           </w:tcPr>
           <w:p>
             <w:r>
@@ -352,6 +377,9 @@
         <w:tc>
           <w:tcPr>
             <w:tcW w:w="2043" w:type="dxa"/>
+            <w:tcBorders>
+              <w:bottom w:val="single" w:sz="4" w:space="0" w:color="auto"/>
+            </w:tcBorders>
           </w:tcPr>
           <w:p>
             <w:r>
@@ -362,20 +390,42 @@
         <w:tc>
           <w:tcPr>
             <w:tcW w:w="1648" w:type="dxa"/>
-          </w:tcPr>
-          <w:p/>
+            <w:tcBorders>
+              <w:bottom w:val="single" w:sz="4" w:space="0" w:color="auto"/>
+            </w:tcBorders>
+          </w:tcPr>
+          <w:p>
+            <w:r>
+              <w:rPr>
+                <w:rFonts w:ascii="Times New Roman" w:hAnsi="Times New Roman" w:cs="Times New Roman"/>
+                <w:kern w:val="0"/>
+              </w:rPr>
+              <w:t>0.88***</w:t>
+            </w:r>
+          </w:p>
         </w:tc>
         <w:tc>
           <w:tcPr>
             <w:tcW w:w="1648" w:type="dxa"/>
-          </w:tcPr>
-          <w:p/>
+            <w:tcBorders>
+              <w:bottom w:val="single" w:sz="4" w:space="0" w:color="auto"/>
+            </w:tcBorders>
+          </w:tcPr>
+          <w:p>
+            <w:r>
+              <w:t>-0.01</w:t>
+            </w:r>
+          </w:p>
         </w:tc>
       </w:tr>
       <w:tr>
         <w:tc>
           <w:tcPr>
             <w:tcW w:w="2102" w:type="dxa"/>
+            <w:tcBorders>
+              <w:top w:val="single" w:sz="4" w:space="0" w:color="auto"/>
+              <w:bottom w:val="single" w:sz="4" w:space="0" w:color="auto"/>
+            </w:tcBorders>
           </w:tcPr>
           <w:p>
             <w:r>
@@ -386,24 +436,44 @@
         <w:tc>
           <w:tcPr>
             <w:tcW w:w="1919" w:type="dxa"/>
+            <w:tcBorders>
+              <w:top w:val="single" w:sz="4" w:space="0" w:color="auto"/>
+              <w:bottom w:val="single" w:sz="4" w:space="0" w:color="auto"/>
+            </w:tcBorders>
+          </w:tcPr>
+          <w:p>
+            <w:r>
+              <w:t>2,900</w:t>
+            </w:r>
+          </w:p>
+        </w:tc>
+        <w:tc>
+          <w:tcPr>
+            <w:tcW w:w="2043" w:type="dxa"/>
+            <w:tcBorders>
+              <w:top w:val="single" w:sz="4" w:space="0" w:color="auto"/>
+              <w:bottom w:val="single" w:sz="4" w:space="0" w:color="auto"/>
+            </w:tcBorders>
           </w:tcPr>
           <w:p/>
         </w:tc>
         <w:tc>
           <w:tcPr>
-            <w:tcW w:w="2043" w:type="dxa"/>
+            <w:tcW w:w="1648" w:type="dxa"/>
+            <w:tcBorders>
+              <w:top w:val="single" w:sz="4" w:space="0" w:color="auto"/>
+              <w:bottom w:val="single" w:sz="4" w:space="0" w:color="auto"/>
+            </w:tcBorders>
           </w:tcPr>
           <w:p/>
         </w:tc>
         <w:tc>
           <w:tcPr>
             <w:tcW w:w="1648" w:type="dxa"/>
-          </w:tcPr>
-          <w:p/>
-        </w:tc>
-        <w:tc>
-          <w:tcPr>
-            <w:tcW w:w="1648" w:type="dxa"/>
+            <w:tcBorders>
+              <w:top w:val="single" w:sz="4" w:space="0" w:color="auto"/>
+              <w:bottom w:val="single" w:sz="4" w:space="0" w:color="auto"/>
+            </w:tcBorders>
           </w:tcPr>
           <w:p/>
         </w:tc>
@@ -411,6 +481,53 @@
       <w:tr>
         <w:tc>
           <w:tcPr>
+            <w:tcW w:w="2102" w:type="dxa"/>
+            <w:tcBorders>
+              <w:top w:val="single" w:sz="4" w:space="0" w:color="auto"/>
+            </w:tcBorders>
+          </w:tcPr>
+          <w:p/>
+        </w:tc>
+        <w:tc>
+          <w:tcPr>
+            <w:tcW w:w="1919" w:type="dxa"/>
+            <w:tcBorders>
+              <w:top w:val="single" w:sz="4" w:space="0" w:color="auto"/>
+            </w:tcBorders>
+          </w:tcPr>
+          <w:p/>
+        </w:tc>
+        <w:tc>
+          <w:tcPr>
+            <w:tcW w:w="2043" w:type="dxa"/>
+            <w:tcBorders>
+              <w:top w:val="single" w:sz="4" w:space="0" w:color="auto"/>
+            </w:tcBorders>
+          </w:tcPr>
+          <w:p/>
+        </w:tc>
+        <w:tc>
+          <w:tcPr>
+            <w:tcW w:w="1648" w:type="dxa"/>
+            <w:tcBorders>
+              <w:top w:val="single" w:sz="4" w:space="0" w:color="auto"/>
+            </w:tcBorders>
+          </w:tcPr>
+          <w:p/>
+        </w:tc>
+        <w:tc>
+          <w:tcPr>
+            <w:tcW w:w="1648" w:type="dxa"/>
+            <w:tcBorders>
+              <w:top w:val="single" w:sz="4" w:space="0" w:color="auto"/>
+            </w:tcBorders>
+          </w:tcPr>
+          <w:p/>
+        </w:tc>
+      </w:tr>
+      <w:tr>
+        <w:tc>
+          <w:tcPr>
             <w:tcW w:w="6064" w:type="dxa"/>
             <w:gridSpan w:val="3"/>
           </w:tcPr>
@@ -499,19 +616,30 @@
           <w:tcPr>
             <w:tcW w:w="1648" w:type="dxa"/>
           </w:tcPr>
-          <w:p/>
+          <w:p>
+            <w:r>
+              <w:t>0.41***</w:t>
+            </w:r>
+          </w:p>
         </w:tc>
         <w:tc>
           <w:tcPr>
             <w:tcW w:w="1648" w:type="dxa"/>
           </w:tcPr>
-          <w:p/>
+          <w:p>
+            <w:r>
+              <w:t>0.00</w:t>
+            </w:r>
+          </w:p>
         </w:tc>
       </w:tr>
       <w:tr>
         <w:tc>
           <w:tcPr>
             <w:tcW w:w="2102" w:type="dxa"/>
+            <w:tcBorders>
+              <w:bottom w:val="single" w:sz="4" w:space="0" w:color="auto"/>
+            </w:tcBorders>
           </w:tcPr>
           <w:p>
             <w:r>
@@ -522,6 +650,9 @@
         <w:tc>
           <w:tcPr>
             <w:tcW w:w="1919" w:type="dxa"/>
+            <w:tcBorders>
+              <w:bottom w:val="single" w:sz="4" w:space="0" w:color="auto"/>
+            </w:tcBorders>
           </w:tcPr>
           <w:p>
             <w:r>
@@ -536,6 +667,9 @@
         <w:tc>
           <w:tcPr>
             <w:tcW w:w="2043" w:type="dxa"/>
+            <w:tcBorders>
+              <w:bottom w:val="single" w:sz="4" w:space="0" w:color="auto"/>
+            </w:tcBorders>
           </w:tcPr>
           <w:p>
             <w:r>
@@ -546,20 +680,38 @@
         <w:tc>
           <w:tcPr>
             <w:tcW w:w="1648" w:type="dxa"/>
-          </w:tcPr>
-          <w:p/>
+            <w:tcBorders>
+              <w:bottom w:val="single" w:sz="4" w:space="0" w:color="auto"/>
+            </w:tcBorders>
+          </w:tcPr>
+          <w:p>
+            <w:r>
+              <w:t>0.41***</w:t>
+            </w:r>
+          </w:p>
         </w:tc>
         <w:tc>
           <w:tcPr>
             <w:tcW w:w="1648" w:type="dxa"/>
-          </w:tcPr>
-          <w:p/>
+            <w:tcBorders>
+              <w:bottom w:val="single" w:sz="4" w:space="0" w:color="auto"/>
+            </w:tcBorders>
+          </w:tcPr>
+          <w:p>
+            <w:r>
+              <w:t>0.00</w:t>
+            </w:r>
+          </w:p>
         </w:tc>
       </w:tr>
       <w:tr>
         <w:tc>
           <w:tcPr>
             <w:tcW w:w="2102" w:type="dxa"/>
+            <w:tcBorders>
+              <w:top w:val="single" w:sz="4" w:space="0" w:color="auto"/>
+              <w:bottom w:val="single" w:sz="4" w:space="0" w:color="auto"/>
+            </w:tcBorders>
           </w:tcPr>
           <w:p>
             <w:r>
@@ -570,24 +722,44 @@
         <w:tc>
           <w:tcPr>
             <w:tcW w:w="1919" w:type="dxa"/>
+            <w:tcBorders>
+              <w:top w:val="single" w:sz="4" w:space="0" w:color="auto"/>
+              <w:bottom w:val="single" w:sz="4" w:space="0" w:color="auto"/>
+            </w:tcBorders>
+          </w:tcPr>
+          <w:p>
+            <w:r>
+              <w:t>5,828</w:t>
+            </w:r>
+          </w:p>
+        </w:tc>
+        <w:tc>
+          <w:tcPr>
+            <w:tcW w:w="2043" w:type="dxa"/>
+            <w:tcBorders>
+              <w:top w:val="single" w:sz="4" w:space="0" w:color="auto"/>
+              <w:bottom w:val="single" w:sz="4" w:space="0" w:color="auto"/>
+            </w:tcBorders>
           </w:tcPr>
           <w:p/>
         </w:tc>
         <w:tc>
           <w:tcPr>
-            <w:tcW w:w="2043" w:type="dxa"/>
+            <w:tcW w:w="1648" w:type="dxa"/>
+            <w:tcBorders>
+              <w:top w:val="single" w:sz="4" w:space="0" w:color="auto"/>
+              <w:bottom w:val="single" w:sz="4" w:space="0" w:color="auto"/>
+            </w:tcBorders>
           </w:tcPr>
           <w:p/>
         </w:tc>
         <w:tc>
           <w:tcPr>
             <w:tcW w:w="1648" w:type="dxa"/>
-          </w:tcPr>
-          <w:p/>
-        </w:tc>
-        <w:tc>
-          <w:tcPr>
-            <w:tcW w:w="1648" w:type="dxa"/>
+            <w:tcBorders>
+              <w:top w:val="single" w:sz="4" w:space="0" w:color="auto"/>
+              <w:bottom w:val="single" w:sz="4" w:space="0" w:color="auto"/>
+            </w:tcBorders>
           </w:tcPr>
           <w:p/>
         </w:tc>
@@ -686,6 +858,13 @@
                 <w:b/>
                 <w:bCs/>
               </w:rPr>
+              <w:t>Median-</w:t>
+            </w:r>
+            <w:r>
+              <w:rPr>
+                <w:b/>
+                <w:bCs/>
+              </w:rPr>
               <w:t>Tobit Model</w:t>
             </w:r>
           </w:p>
@@ -931,19 +1110,34 @@
           <w:tcPr>
             <w:tcW w:w="1688" w:type="dxa"/>
           </w:tcPr>
-          <w:p/>
+          <w:p>
+            <w:r>
+              <w:rPr>
+                <w:rFonts w:ascii="Times New Roman" w:hAnsi="Times New Roman" w:cs="Times New Roman"/>
+                <w:kern w:val="0"/>
+              </w:rPr>
+              <w:t>0.05</w:t>
+            </w:r>
+          </w:p>
         </w:tc>
         <w:tc>
           <w:tcPr>
             <w:tcW w:w="1688" w:type="dxa"/>
           </w:tcPr>
-          <w:p/>
+          <w:p>
+            <w:r>
+              <w:t>0.05**</w:t>
+            </w:r>
+          </w:p>
         </w:tc>
       </w:tr>
       <w:tr>
         <w:tc>
           <w:tcPr>
             <w:tcW w:w="2122" w:type="dxa"/>
+            <w:tcBorders>
+              <w:bottom w:val="single" w:sz="4" w:space="0" w:color="auto"/>
+            </w:tcBorders>
           </w:tcPr>
           <w:p>
             <w:r>
@@ -954,6 +1148,9 @@
         <w:tc>
           <w:tcPr>
             <w:tcW w:w="1892" w:type="dxa"/>
+            <w:tcBorders>
+              <w:bottom w:val="single" w:sz="4" w:space="0" w:color="auto"/>
+            </w:tcBorders>
           </w:tcPr>
           <w:p>
             <w:r>
@@ -968,6 +1165,9 @@
         <w:tc>
           <w:tcPr>
             <w:tcW w:w="1970" w:type="dxa"/>
+            <w:tcBorders>
+              <w:bottom w:val="single" w:sz="4" w:space="0" w:color="auto"/>
+            </w:tcBorders>
           </w:tcPr>
           <w:p>
             <w:r>
@@ -978,51 +1178,90 @@
         <w:tc>
           <w:tcPr>
             <w:tcW w:w="1688" w:type="dxa"/>
-          </w:tcPr>
-          <w:p/>
+            <w:tcBorders>
+              <w:bottom w:val="single" w:sz="4" w:space="0" w:color="auto"/>
+            </w:tcBorders>
+          </w:tcPr>
+          <w:p>
+            <w:r>
+              <w:rPr>
+                <w:rFonts w:ascii="Times New Roman" w:hAnsi="Times New Roman" w:cs="Times New Roman"/>
+                <w:kern w:val="0"/>
+              </w:rPr>
+              <w:t>0.05</w:t>
+            </w:r>
+          </w:p>
         </w:tc>
         <w:tc>
           <w:tcPr>
             <w:tcW w:w="1688" w:type="dxa"/>
-          </w:tcPr>
-          <w:p/>
+            <w:tcBorders>
+              <w:bottom w:val="single" w:sz="4" w:space="0" w:color="auto"/>
+            </w:tcBorders>
+          </w:tcPr>
+          <w:p>
+            <w:r>
+              <w:t>0.05**</w:t>
+            </w:r>
+          </w:p>
         </w:tc>
       </w:tr>
       <w:tr>
         <w:tc>
           <w:tcPr>
             <w:tcW w:w="2122" w:type="dxa"/>
-          </w:tcPr>
-          <w:p>
-            <w:r>
-              <w:t xml:space="preserve">No of </w:t>
-            </w:r>
-            <w:r>
-              <w:t>Observation</w:t>
+            <w:tcBorders>
+              <w:top w:val="single" w:sz="4" w:space="0" w:color="auto"/>
+              <w:bottom w:val="single" w:sz="4" w:space="0" w:color="auto"/>
+            </w:tcBorders>
+          </w:tcPr>
+          <w:p>
+            <w:r>
+              <w:t>No of Observation</w:t>
             </w:r>
           </w:p>
         </w:tc>
         <w:tc>
           <w:tcPr>
             <w:tcW w:w="1892" w:type="dxa"/>
+            <w:tcBorders>
+              <w:top w:val="single" w:sz="4" w:space="0" w:color="auto"/>
+              <w:bottom w:val="single" w:sz="4" w:space="0" w:color="auto"/>
+            </w:tcBorders>
+          </w:tcPr>
+          <w:p>
+            <w:r>
+              <w:t>2,960</w:t>
+            </w:r>
+          </w:p>
+        </w:tc>
+        <w:tc>
+          <w:tcPr>
+            <w:tcW w:w="1970" w:type="dxa"/>
+            <w:tcBorders>
+              <w:top w:val="single" w:sz="4" w:space="0" w:color="auto"/>
+              <w:bottom w:val="single" w:sz="4" w:space="0" w:color="auto"/>
+            </w:tcBorders>
           </w:tcPr>
           <w:p/>
         </w:tc>
         <w:tc>
           <w:tcPr>
-            <w:tcW w:w="1970" w:type="dxa"/>
+            <w:tcW w:w="1688" w:type="dxa"/>
+            <w:tcBorders>
+              <w:top w:val="single" w:sz="4" w:space="0" w:color="auto"/>
+              <w:bottom w:val="single" w:sz="4" w:space="0" w:color="auto"/>
+            </w:tcBorders>
           </w:tcPr>
           <w:p/>
         </w:tc>
         <w:tc>
           <w:tcPr>
             <w:tcW w:w="1688" w:type="dxa"/>
-          </w:tcPr>
-          <w:p/>
-        </w:tc>
-        <w:tc>
-          <w:tcPr>
-            <w:tcW w:w="1688" w:type="dxa"/>
+            <w:tcBorders>
+              <w:top w:val="single" w:sz="4" w:space="0" w:color="auto"/>
+              <w:bottom w:val="single" w:sz="4" w:space="0" w:color="auto"/>
+            </w:tcBorders>
           </w:tcPr>
           <w:p/>
         </w:tc>
@@ -1051,80 +1290,84 @@
         <w:tblLook w:val="04A0" w:firstRow="1" w:lastRow="0" w:firstColumn="1" w:lastColumn="0" w:noHBand="0" w:noVBand="1"/>
       </w:tblPr>
       <w:tblGrid>
-        <w:gridCol w:w="3116"/>
-        <w:gridCol w:w="3117"/>
-        <w:gridCol w:w="3117"/>
+        <w:gridCol w:w="2207"/>
+        <w:gridCol w:w="1902"/>
+        <w:gridCol w:w="2155"/>
+        <w:gridCol w:w="1548"/>
+        <w:gridCol w:w="1548"/>
       </w:tblGrid>
       <w:tr>
         <w:tc>
           <w:tcPr>
-            <w:tcW w:w="3116" w:type="dxa"/>
-            <w:tcBorders>
-              <w:top w:val="single" w:sz="4" w:space="0" w:color="auto"/>
-              <w:bottom w:val="single" w:sz="4" w:space="0" w:color="auto"/>
-            </w:tcBorders>
-          </w:tcPr>
-          <w:p>
-            <w:pPr>
-              <w:rPr>
-                <w:b/>
-                <w:bCs/>
-              </w:rPr>
-            </w:pPr>
-            <w:r>
-              <w:rPr>
-                <w:b/>
-                <w:bCs/>
-              </w:rPr>
-              <w:t>Tanzania</w:t>
-            </w:r>
-          </w:p>
-        </w:tc>
-        <w:tc>
-          <w:tcPr>
-            <w:tcW w:w="3117" w:type="dxa"/>
-            <w:tcBorders>
-              <w:top w:val="single" w:sz="4" w:space="0" w:color="auto"/>
-              <w:bottom w:val="single" w:sz="4" w:space="0" w:color="auto"/>
-            </w:tcBorders>
-          </w:tcPr>
-          <w:p>
-            <w:pPr>
-              <w:rPr>
-                <w:b/>
-                <w:bCs/>
-              </w:rPr>
-            </w:pPr>
-            <w:r>
-              <w:rPr>
-                <w:b/>
-                <w:bCs/>
-              </w:rPr>
-              <w:t>Log</w:t>
-            </w:r>
-          </w:p>
-        </w:tc>
-        <w:tc>
-          <w:tcPr>
-            <w:tcW w:w="3117" w:type="dxa"/>
-            <w:tcBorders>
-              <w:top w:val="single" w:sz="4" w:space="0" w:color="auto"/>
-              <w:bottom w:val="single" w:sz="4" w:space="0" w:color="auto"/>
-            </w:tcBorders>
-          </w:tcPr>
-          <w:p>
-            <w:pPr>
-              <w:rPr>
-                <w:b/>
-                <w:bCs/>
-              </w:rPr>
-            </w:pPr>
-            <w:r>
-              <w:rPr>
-                <w:b/>
-                <w:bCs/>
-              </w:rPr>
-              <w:t>Level</w:t>
+            <w:tcW w:w="2207" w:type="dxa"/>
+            <w:tcBorders>
+              <w:top w:val="single" w:sz="4" w:space="0" w:color="auto"/>
+              <w:bottom w:val="single" w:sz="4" w:space="0" w:color="auto"/>
+            </w:tcBorders>
+          </w:tcPr>
+          <w:p>
+            <w:pPr>
+              <w:rPr>
+                <w:b/>
+                <w:bCs/>
+              </w:rPr>
+            </w:pPr>
+          </w:p>
+        </w:tc>
+        <w:tc>
+          <w:tcPr>
+            <w:tcW w:w="4057" w:type="dxa"/>
+            <w:gridSpan w:val="2"/>
+            <w:tcBorders>
+              <w:top w:val="single" w:sz="4" w:space="0" w:color="auto"/>
+              <w:bottom w:val="single" w:sz="4" w:space="0" w:color="auto"/>
+            </w:tcBorders>
+          </w:tcPr>
+          <w:p>
+            <w:pPr>
+              <w:rPr>
+                <w:b/>
+                <w:bCs/>
+              </w:rPr>
+            </w:pPr>
+            <w:r>
+              <w:rPr>
+                <w:b/>
+                <w:bCs/>
+              </w:rPr>
+              <w:t>Heckman-Tobit Model</w:t>
+            </w:r>
+          </w:p>
+        </w:tc>
+        <w:tc>
+          <w:tcPr>
+            <w:tcW w:w="3096" w:type="dxa"/>
+            <w:gridSpan w:val="2"/>
+            <w:tcBorders>
+              <w:top w:val="single" w:sz="4" w:space="0" w:color="auto"/>
+              <w:bottom w:val="single" w:sz="4" w:space="0" w:color="auto"/>
+            </w:tcBorders>
+          </w:tcPr>
+          <w:p>
+            <w:pPr>
+              <w:rPr>
+                <w:b/>
+                <w:bCs/>
+              </w:rPr>
+            </w:pPr>
+            <w:r>
+              <w:rPr>
+                <w:b/>
+                <w:bCs/>
+              </w:rPr>
+              <w:t>Median-</w:t>
+            </w:r>
+            <w:r>
+              <w:rPr>
+                <w:b/>
+                <w:bCs/>
+              </w:rPr>
+              <w:t>Tobit Model</w:t>
             </w:r>
           </w:p>
         </w:tc>
@@ -1132,46 +1375,121 @@
       <w:tr>
         <w:tc>
           <w:tcPr>
-            <w:tcW w:w="9350" w:type="dxa"/>
-            <w:gridSpan w:val="3"/>
-            <w:tcBorders>
-              <w:top w:val="single" w:sz="4" w:space="0" w:color="auto"/>
-            </w:tcBorders>
-          </w:tcPr>
-          <w:p>
-            <w:pPr>
-              <w:rPr>
-                <w:b/>
-                <w:bCs/>
-              </w:rPr>
-            </w:pPr>
-            <w:r>
-              <w:rPr>
-                <w:b/>
-                <w:bCs/>
-              </w:rPr>
-              <w:t>20</w:t>
-            </w:r>
-            <w:r>
-              <w:rPr>
-                <w:b/>
-                <w:bCs/>
-              </w:rPr>
-              <w:t>10</w:t>
-            </w:r>
-            <w:r>
-              <w:rPr>
-                <w:b/>
-                <w:bCs/>
-              </w:rPr>
-              <w:t>-20</w:t>
-            </w:r>
-            <w:r>
-              <w:rPr>
-                <w:b/>
-                <w:bCs/>
-              </w:rPr>
-              <w:t>21</w:t>
+            <w:tcW w:w="2207" w:type="dxa"/>
+            <w:tcBorders>
+              <w:top w:val="single" w:sz="4" w:space="0" w:color="auto"/>
+              <w:bottom w:val="single" w:sz="4" w:space="0" w:color="auto"/>
+            </w:tcBorders>
+          </w:tcPr>
+          <w:p>
+            <w:pPr>
+              <w:rPr>
+                <w:b/>
+                <w:bCs/>
+              </w:rPr>
+            </w:pPr>
+            <w:r>
+              <w:rPr>
+                <w:b/>
+                <w:bCs/>
+              </w:rPr>
+              <w:t>Tanzania</w:t>
+            </w:r>
+          </w:p>
+        </w:tc>
+        <w:tc>
+          <w:tcPr>
+            <w:tcW w:w="1902" w:type="dxa"/>
+            <w:tcBorders>
+              <w:top w:val="single" w:sz="4" w:space="0" w:color="auto"/>
+              <w:bottom w:val="single" w:sz="4" w:space="0" w:color="auto"/>
+            </w:tcBorders>
+          </w:tcPr>
+          <w:p>
+            <w:pPr>
+              <w:rPr>
+                <w:b/>
+                <w:bCs/>
+              </w:rPr>
+            </w:pPr>
+            <w:r>
+              <w:rPr>
+                <w:b/>
+                <w:bCs/>
+              </w:rPr>
+              <w:t>Log</w:t>
+            </w:r>
+          </w:p>
+        </w:tc>
+        <w:tc>
+          <w:tcPr>
+            <w:tcW w:w="2155" w:type="dxa"/>
+            <w:tcBorders>
+              <w:top w:val="single" w:sz="4" w:space="0" w:color="auto"/>
+              <w:bottom w:val="single" w:sz="4" w:space="0" w:color="auto"/>
+            </w:tcBorders>
+          </w:tcPr>
+          <w:p>
+            <w:pPr>
+              <w:rPr>
+                <w:b/>
+                <w:bCs/>
+              </w:rPr>
+            </w:pPr>
+            <w:r>
+              <w:rPr>
+                <w:b/>
+                <w:bCs/>
+              </w:rPr>
+              <w:t>Level</w:t>
+            </w:r>
+          </w:p>
+        </w:tc>
+        <w:tc>
+          <w:tcPr>
+            <w:tcW w:w="1548" w:type="dxa"/>
+            <w:tcBorders>
+              <w:top w:val="single" w:sz="4" w:space="0" w:color="auto"/>
+              <w:bottom w:val="single" w:sz="4" w:space="0" w:color="auto"/>
+            </w:tcBorders>
+          </w:tcPr>
+          <w:p>
+            <w:pPr>
+              <w:rPr>
+                <w:b/>
+                <w:bCs/>
+              </w:rPr>
+            </w:pPr>
+            <w:r>
+              <w:rPr>
+                <w:b/>
+                <w:bCs/>
+              </w:rPr>
+              <w:t>Log</w:t>
+            </w:r>
+          </w:p>
+        </w:tc>
+        <w:tc>
+          <w:tcPr>
+            <w:tcW w:w="1548" w:type="dxa"/>
+            <w:tcBorders>
+              <w:top w:val="single" w:sz="4" w:space="0" w:color="auto"/>
+              <w:bottom w:val="single" w:sz="4" w:space="0" w:color="auto"/>
+            </w:tcBorders>
+          </w:tcPr>
+          <w:p>
+            <w:pPr>
+              <w:rPr>
+                <w:b/>
+                <w:bCs/>
+              </w:rPr>
+            </w:pPr>
+            <w:r>
+              <w:rPr>
+                <w:b/>
+                <w:bCs/>
+              </w:rPr>
+              <w:t>Level</w:t>
             </w:r>
           </w:p>
         </w:tc>
@@ -1179,7 +1497,86 @@
       <w:tr>
         <w:tc>
           <w:tcPr>
-            <w:tcW w:w="3116" w:type="dxa"/>
+            <w:tcW w:w="6264" w:type="dxa"/>
+            <w:gridSpan w:val="3"/>
+            <w:tcBorders>
+              <w:top w:val="single" w:sz="4" w:space="0" w:color="auto"/>
+            </w:tcBorders>
+          </w:tcPr>
+          <w:p>
+            <w:pPr>
+              <w:rPr>
+                <w:b/>
+                <w:bCs/>
+              </w:rPr>
+            </w:pPr>
+            <w:r>
+              <w:rPr>
+                <w:b/>
+                <w:bCs/>
+              </w:rPr>
+              <w:t>20</w:t>
+            </w:r>
+            <w:r>
+              <w:rPr>
+                <w:b/>
+                <w:bCs/>
+              </w:rPr>
+              <w:t>10</w:t>
+            </w:r>
+            <w:r>
+              <w:rPr>
+                <w:b/>
+                <w:bCs/>
+              </w:rPr>
+              <w:t>-20</w:t>
+            </w:r>
+            <w:r>
+              <w:rPr>
+                <w:b/>
+                <w:bCs/>
+              </w:rPr>
+              <w:t>21</w:t>
+            </w:r>
+          </w:p>
+        </w:tc>
+        <w:tc>
+          <w:tcPr>
+            <w:tcW w:w="1548" w:type="dxa"/>
+            <w:tcBorders>
+              <w:top w:val="single" w:sz="4" w:space="0" w:color="auto"/>
+            </w:tcBorders>
+          </w:tcPr>
+          <w:p>
+            <w:pPr>
+              <w:rPr>
+                <w:b/>
+                <w:bCs/>
+              </w:rPr>
+            </w:pPr>
+          </w:p>
+        </w:tc>
+        <w:tc>
+          <w:tcPr>
+            <w:tcW w:w="1548" w:type="dxa"/>
+            <w:tcBorders>
+              <w:top w:val="single" w:sz="4" w:space="0" w:color="auto"/>
+            </w:tcBorders>
+          </w:tcPr>
+          <w:p>
+            <w:pPr>
+              <w:rPr>
+                <w:b/>
+                <w:bCs/>
+              </w:rPr>
+            </w:pPr>
+          </w:p>
+        </w:tc>
+      </w:tr>
+      <w:tr>
+        <w:tc>
+          <w:tcPr>
+            <w:tcW w:w="2207" w:type="dxa"/>
           </w:tcPr>
           <w:p>
             <w:r>
@@ -1189,7 +1586,7 @@
         </w:tc>
         <w:tc>
           <w:tcPr>
-            <w:tcW w:w="3117" w:type="dxa"/>
+            <w:tcW w:w="1902" w:type="dxa"/>
           </w:tcPr>
           <w:p>
             <w:r>
@@ -1197,37 +1594,122 @@
                 <w:rFonts w:ascii="Times New Roman" w:hAnsi="Times New Roman" w:cs="Times New Roman"/>
                 <w:kern w:val="0"/>
               </w:rPr>
-              <w:t>-1.6</w:t>
-            </w:r>
+              <w:t>-1.68*</w:t>
+            </w:r>
+          </w:p>
+        </w:tc>
+        <w:tc>
+          <w:tcPr>
+            <w:tcW w:w="2155" w:type="dxa"/>
+          </w:tcPr>
+          <w:p>
+            <w:r>
+              <w:t>-3.22</w:t>
+            </w:r>
+            <w:r>
+              <w:t>**</w:t>
+            </w:r>
+          </w:p>
+        </w:tc>
+        <w:tc>
+          <w:tcPr>
+            <w:tcW w:w="1548" w:type="dxa"/>
+          </w:tcPr>
+          <w:p>
             <w:r>
               <w:rPr>
                 <w:rFonts w:ascii="Times New Roman" w:hAnsi="Times New Roman" w:cs="Times New Roman"/>
                 <w:kern w:val="0"/>
               </w:rPr>
-              <w:t>8</w:t>
-            </w:r>
+              <w:t>-0.15</w:t>
+            </w:r>
+          </w:p>
+        </w:tc>
+        <w:tc>
+          <w:tcPr>
+            <w:tcW w:w="1548" w:type="dxa"/>
+          </w:tcPr>
+          <w:p>
+            <w:r>
+              <w:t>-0.11</w:t>
+            </w:r>
+          </w:p>
+        </w:tc>
+      </w:tr>
+      <w:tr>
+        <w:tc>
+          <w:tcPr>
+            <w:tcW w:w="2207" w:type="dxa"/>
+            <w:tcBorders>
+              <w:bottom w:val="single" w:sz="4" w:space="0" w:color="auto"/>
+            </w:tcBorders>
+          </w:tcPr>
+          <w:p>
+            <w:r>
+              <w:t>Nominal</w:t>
+            </w:r>
+          </w:p>
+        </w:tc>
+        <w:tc>
+          <w:tcPr>
+            <w:tcW w:w="1902" w:type="dxa"/>
+            <w:tcBorders>
+              <w:bottom w:val="single" w:sz="4" w:space="0" w:color="auto"/>
+            </w:tcBorders>
+          </w:tcPr>
+          <w:p>
             <w:r>
               <w:rPr>
                 <w:rFonts w:ascii="Times New Roman" w:hAnsi="Times New Roman" w:cs="Times New Roman"/>
                 <w:kern w:val="0"/>
               </w:rPr>
-              <w:t>*</w:t>
-            </w:r>
-          </w:p>
-        </w:tc>
-        <w:tc>
-          <w:tcPr>
-            <w:tcW w:w="3117" w:type="dxa"/>
-          </w:tcPr>
-          <w:p>
-            <w:r>
-              <w:t>-</w:t>
-            </w:r>
-            <w:r>
-              <w:t>2.39**</w:t>
-            </w:r>
-            <w:r>
-              <w:t>3.22</w:t>
+              <w:t>-1.695*</w:t>
+            </w:r>
+          </w:p>
+        </w:tc>
+        <w:tc>
+          <w:tcPr>
+            <w:tcW w:w="2155" w:type="dxa"/>
+            <w:tcBorders>
+              <w:bottom w:val="single" w:sz="4" w:space="0" w:color="auto"/>
+            </w:tcBorders>
+          </w:tcPr>
+          <w:p>
+            <w:r>
+              <w:t>-2.76</w:t>
+            </w:r>
+            <w:r>
+              <w:t>**</w:t>
+            </w:r>
+          </w:p>
+        </w:tc>
+        <w:tc>
+          <w:tcPr>
+            <w:tcW w:w="1548" w:type="dxa"/>
+            <w:tcBorders>
+              <w:bottom w:val="single" w:sz="4" w:space="0" w:color="auto"/>
+            </w:tcBorders>
+          </w:tcPr>
+          <w:p>
+            <w:r>
+              <w:rPr>
+                <w:rFonts w:ascii="Times New Roman" w:hAnsi="Times New Roman" w:cs="Times New Roman"/>
+                <w:kern w:val="0"/>
+              </w:rPr>
+              <w:t>-0.17</w:t>
+            </w:r>
+          </w:p>
+        </w:tc>
+        <w:tc>
+          <w:tcPr>
+            <w:tcW w:w="1548" w:type="dxa"/>
+            <w:tcBorders>
+              <w:bottom w:val="single" w:sz="4" w:space="0" w:color="auto"/>
+            </w:tcBorders>
+          </w:tcPr>
+          <w:p>
+            <w:r>
+              <w:t>0.04</w:t>
             </w:r>
           </w:p>
         </w:tc>
@@ -1235,53 +1717,11 @@
       <w:tr>
         <w:tc>
           <w:tcPr>
-            <w:tcW w:w="3116" w:type="dxa"/>
-          </w:tcPr>
-          <w:p>
-            <w:r>
-              <w:t>Nominal</w:t>
-            </w:r>
-          </w:p>
-        </w:tc>
-        <w:tc>
-          <w:tcPr>
-            <w:tcW w:w="3117" w:type="dxa"/>
-          </w:tcPr>
-          <w:p>
-            <w:r>
-              <w:rPr>
-                <w:rFonts w:ascii="Times New Roman" w:hAnsi="Times New Roman" w:cs="Times New Roman"/>
-                <w:kern w:val="0"/>
-              </w:rPr>
-              <w:t>-1.695</w:t>
-            </w:r>
-            <w:r>
-              <w:rPr>
-                <w:rFonts w:ascii="Times New Roman" w:hAnsi="Times New Roman" w:cs="Times New Roman"/>
-                <w:kern w:val="0"/>
-              </w:rPr>
-              <w:t>*</w:t>
-            </w:r>
-          </w:p>
-        </w:tc>
-        <w:tc>
-          <w:tcPr>
-            <w:tcW w:w="3117" w:type="dxa"/>
-          </w:tcPr>
-          <w:p>
-            <w:r>
-              <w:t>-2.14**</w:t>
-            </w:r>
-            <w:r>
-              <w:t>2.76</w:t>
-            </w:r>
-          </w:p>
-        </w:tc>
-      </w:tr>
-      <w:tr>
-        <w:tc>
-          <w:tcPr>
-            <w:tcW w:w="3116" w:type="dxa"/>
+            <w:tcW w:w="2207" w:type="dxa"/>
+            <w:tcBorders>
+              <w:top w:val="single" w:sz="4" w:space="0" w:color="auto"/>
+              <w:bottom w:val="single" w:sz="4" w:space="0" w:color="auto"/>
+            </w:tcBorders>
           </w:tcPr>
           <w:p>
             <w:r>
@@ -1291,23 +1731,50 @@
         </w:tc>
         <w:tc>
           <w:tcPr>
-            <w:tcW w:w="3117" w:type="dxa"/>
+            <w:tcW w:w="1902" w:type="dxa"/>
+            <w:tcBorders>
+              <w:top w:val="single" w:sz="4" w:space="0" w:color="auto"/>
+              <w:bottom w:val="single" w:sz="4" w:space="0" w:color="auto"/>
+            </w:tcBorders>
+          </w:tcPr>
+          <w:p>
+            <w:r>
+              <w:t>1,748</w:t>
+            </w:r>
+          </w:p>
+        </w:tc>
+        <w:tc>
+          <w:tcPr>
+            <w:tcW w:w="2155" w:type="dxa"/>
+            <w:tcBorders>
+              <w:top w:val="single" w:sz="4" w:space="0" w:color="auto"/>
+              <w:bottom w:val="single" w:sz="4" w:space="0" w:color="auto"/>
+            </w:tcBorders>
           </w:tcPr>
           <w:p/>
         </w:tc>
         <w:tc>
           <w:tcPr>
-            <w:tcW w:w="3117" w:type="dxa"/>
+            <w:tcW w:w="1548" w:type="dxa"/>
+            <w:tcBorders>
+              <w:top w:val="single" w:sz="4" w:space="0" w:color="auto"/>
+              <w:bottom w:val="single" w:sz="4" w:space="0" w:color="auto"/>
+            </w:tcBorders>
+          </w:tcPr>
+          <w:p/>
+        </w:tc>
+        <w:tc>
+          <w:tcPr>
+            <w:tcW w:w="1548" w:type="dxa"/>
+            <w:tcBorders>
+              <w:top w:val="single" w:sz="4" w:space="0" w:color="auto"/>
+              <w:bottom w:val="single" w:sz="4" w:space="0" w:color="auto"/>
+            </w:tcBorders>
           </w:tcPr>
           <w:p/>
         </w:tc>
       </w:tr>
     </w:tbl>
-    <w:p>
-      <w:pPr>
-        <w:spacing w:line="240" w:lineRule="auto"/>
-      </w:pPr>
-    </w:p>
     <w:p>
       <w:pPr>
         <w:spacing w:line="240" w:lineRule="auto"/>
@@ -1326,80 +1793,84 @@
         <w:tblLook w:val="04A0" w:firstRow="1" w:lastRow="0" w:firstColumn="1" w:lastColumn="0" w:noHBand="0" w:noVBand="1"/>
       </w:tblPr>
       <w:tblGrid>
-        <w:gridCol w:w="3116"/>
-        <w:gridCol w:w="3117"/>
-        <w:gridCol w:w="3117"/>
+        <w:gridCol w:w="2122"/>
+        <w:gridCol w:w="1892"/>
+        <w:gridCol w:w="1970"/>
+        <w:gridCol w:w="1688"/>
+        <w:gridCol w:w="1688"/>
       </w:tblGrid>
       <w:tr>
         <w:tc>
           <w:tcPr>
-            <w:tcW w:w="3116" w:type="dxa"/>
-            <w:tcBorders>
-              <w:top w:val="single" w:sz="4" w:space="0" w:color="auto"/>
-              <w:bottom w:val="single" w:sz="4" w:space="0" w:color="auto"/>
-            </w:tcBorders>
-          </w:tcPr>
-          <w:p>
-            <w:pPr>
-              <w:rPr>
-                <w:b/>
-                <w:bCs/>
-              </w:rPr>
-            </w:pPr>
-            <w:r>
-              <w:rPr>
-                <w:b/>
-                <w:bCs/>
-              </w:rPr>
-              <w:t>Uganda</w:t>
-            </w:r>
-          </w:p>
-        </w:tc>
-        <w:tc>
-          <w:tcPr>
-            <w:tcW w:w="3117" w:type="dxa"/>
-            <w:tcBorders>
-              <w:top w:val="single" w:sz="4" w:space="0" w:color="auto"/>
-              <w:bottom w:val="single" w:sz="4" w:space="0" w:color="auto"/>
-            </w:tcBorders>
-          </w:tcPr>
-          <w:p>
-            <w:pPr>
-              <w:rPr>
-                <w:b/>
-                <w:bCs/>
-              </w:rPr>
-            </w:pPr>
-            <w:r>
-              <w:rPr>
-                <w:b/>
-                <w:bCs/>
-              </w:rPr>
-              <w:t>Log</w:t>
-            </w:r>
-          </w:p>
-        </w:tc>
-        <w:tc>
-          <w:tcPr>
-            <w:tcW w:w="3117" w:type="dxa"/>
-            <w:tcBorders>
-              <w:top w:val="single" w:sz="4" w:space="0" w:color="auto"/>
-              <w:bottom w:val="single" w:sz="4" w:space="0" w:color="auto"/>
-            </w:tcBorders>
-          </w:tcPr>
-          <w:p>
-            <w:pPr>
-              <w:rPr>
-                <w:b/>
-                <w:bCs/>
-              </w:rPr>
-            </w:pPr>
-            <w:r>
-              <w:rPr>
-                <w:b/>
-                <w:bCs/>
-              </w:rPr>
-              <w:t>Level</w:t>
+            <w:tcW w:w="2122" w:type="dxa"/>
+            <w:tcBorders>
+              <w:top w:val="single" w:sz="4" w:space="0" w:color="auto"/>
+              <w:bottom w:val="single" w:sz="4" w:space="0" w:color="auto"/>
+            </w:tcBorders>
+          </w:tcPr>
+          <w:p>
+            <w:pPr>
+              <w:rPr>
+                <w:b/>
+                <w:bCs/>
+              </w:rPr>
+            </w:pPr>
+          </w:p>
+        </w:tc>
+        <w:tc>
+          <w:tcPr>
+            <w:tcW w:w="3862" w:type="dxa"/>
+            <w:gridSpan w:val="2"/>
+            <w:tcBorders>
+              <w:top w:val="single" w:sz="4" w:space="0" w:color="auto"/>
+              <w:bottom w:val="single" w:sz="4" w:space="0" w:color="auto"/>
+            </w:tcBorders>
+          </w:tcPr>
+          <w:p>
+            <w:pPr>
+              <w:rPr>
+                <w:b/>
+                <w:bCs/>
+              </w:rPr>
+            </w:pPr>
+            <w:r>
+              <w:rPr>
+                <w:b/>
+                <w:bCs/>
+              </w:rPr>
+              <w:t>Heckman-Tobit Model</w:t>
+            </w:r>
+          </w:p>
+        </w:tc>
+        <w:tc>
+          <w:tcPr>
+            <w:tcW w:w="3376" w:type="dxa"/>
+            <w:gridSpan w:val="2"/>
+            <w:tcBorders>
+              <w:top w:val="single" w:sz="4" w:space="0" w:color="auto"/>
+              <w:bottom w:val="single" w:sz="4" w:space="0" w:color="auto"/>
+            </w:tcBorders>
+          </w:tcPr>
+          <w:p>
+            <w:pPr>
+              <w:rPr>
+                <w:b/>
+                <w:bCs/>
+              </w:rPr>
+            </w:pPr>
+            <w:r>
+              <w:rPr>
+                <w:b/>
+                <w:bCs/>
+              </w:rPr>
+              <w:t>Median-</w:t>
+            </w:r>
+            <w:r>
+              <w:rPr>
+                <w:b/>
+                <w:bCs/>
+              </w:rPr>
+              <w:t>Tobit Model</w:t>
             </w:r>
           </w:p>
         </w:tc>
@@ -1407,46 +1878,121 @@
       <w:tr>
         <w:tc>
           <w:tcPr>
-            <w:tcW w:w="9350" w:type="dxa"/>
-            <w:gridSpan w:val="3"/>
-            <w:tcBorders>
-              <w:top w:val="single" w:sz="4" w:space="0" w:color="auto"/>
-            </w:tcBorders>
-          </w:tcPr>
-          <w:p>
-            <w:pPr>
-              <w:rPr>
-                <w:b/>
-                <w:bCs/>
-              </w:rPr>
-            </w:pPr>
-            <w:r>
-              <w:rPr>
-                <w:b/>
-                <w:bCs/>
-              </w:rPr>
-              <w:t>201</w:t>
-            </w:r>
-            <w:r>
-              <w:rPr>
-                <w:b/>
-                <w:bCs/>
-              </w:rPr>
-              <w:t>5</w:t>
-            </w:r>
-            <w:r>
-              <w:rPr>
-                <w:b/>
-                <w:bCs/>
-              </w:rPr>
-              <w:t>-20</w:t>
-            </w:r>
-            <w:r>
-              <w:rPr>
-                <w:b/>
-                <w:bCs/>
-              </w:rPr>
-              <w:t>18</w:t>
+            <w:tcW w:w="2122" w:type="dxa"/>
+            <w:tcBorders>
+              <w:top w:val="single" w:sz="4" w:space="0" w:color="auto"/>
+              <w:bottom w:val="single" w:sz="4" w:space="0" w:color="auto"/>
+            </w:tcBorders>
+          </w:tcPr>
+          <w:p>
+            <w:pPr>
+              <w:rPr>
+                <w:b/>
+                <w:bCs/>
+              </w:rPr>
+            </w:pPr>
+            <w:r>
+              <w:rPr>
+                <w:b/>
+                <w:bCs/>
+              </w:rPr>
+              <w:t>Uganda</w:t>
+            </w:r>
+          </w:p>
+        </w:tc>
+        <w:tc>
+          <w:tcPr>
+            <w:tcW w:w="1892" w:type="dxa"/>
+            <w:tcBorders>
+              <w:top w:val="single" w:sz="4" w:space="0" w:color="auto"/>
+              <w:bottom w:val="single" w:sz="4" w:space="0" w:color="auto"/>
+            </w:tcBorders>
+          </w:tcPr>
+          <w:p>
+            <w:pPr>
+              <w:rPr>
+                <w:b/>
+                <w:bCs/>
+              </w:rPr>
+            </w:pPr>
+            <w:r>
+              <w:rPr>
+                <w:b/>
+                <w:bCs/>
+              </w:rPr>
+              <w:t>Log</w:t>
+            </w:r>
+          </w:p>
+        </w:tc>
+        <w:tc>
+          <w:tcPr>
+            <w:tcW w:w="1970" w:type="dxa"/>
+            <w:tcBorders>
+              <w:top w:val="single" w:sz="4" w:space="0" w:color="auto"/>
+              <w:bottom w:val="single" w:sz="4" w:space="0" w:color="auto"/>
+            </w:tcBorders>
+          </w:tcPr>
+          <w:p>
+            <w:pPr>
+              <w:rPr>
+                <w:b/>
+                <w:bCs/>
+              </w:rPr>
+            </w:pPr>
+            <w:r>
+              <w:rPr>
+                <w:b/>
+                <w:bCs/>
+              </w:rPr>
+              <w:t>Level</w:t>
+            </w:r>
+          </w:p>
+        </w:tc>
+        <w:tc>
+          <w:tcPr>
+            <w:tcW w:w="1688" w:type="dxa"/>
+            <w:tcBorders>
+              <w:top w:val="single" w:sz="4" w:space="0" w:color="auto"/>
+              <w:bottom w:val="single" w:sz="4" w:space="0" w:color="auto"/>
+            </w:tcBorders>
+          </w:tcPr>
+          <w:p>
+            <w:pPr>
+              <w:rPr>
+                <w:b/>
+                <w:bCs/>
+              </w:rPr>
+            </w:pPr>
+            <w:r>
+              <w:rPr>
+                <w:b/>
+                <w:bCs/>
+              </w:rPr>
+              <w:t>Log</w:t>
+            </w:r>
+          </w:p>
+        </w:tc>
+        <w:tc>
+          <w:tcPr>
+            <w:tcW w:w="1688" w:type="dxa"/>
+            <w:tcBorders>
+              <w:top w:val="single" w:sz="4" w:space="0" w:color="auto"/>
+              <w:bottom w:val="single" w:sz="4" w:space="0" w:color="auto"/>
+            </w:tcBorders>
+          </w:tcPr>
+          <w:p>
+            <w:pPr>
+              <w:rPr>
+                <w:b/>
+                <w:bCs/>
+              </w:rPr>
+            </w:pPr>
+            <w:r>
+              <w:rPr>
+                <w:b/>
+                <w:bCs/>
+              </w:rPr>
+              <w:t>Level</w:t>
             </w:r>
           </w:p>
         </w:tc>
@@ -1454,7 +2000,86 @@
       <w:tr>
         <w:tc>
           <w:tcPr>
-            <w:tcW w:w="3116" w:type="dxa"/>
+            <w:tcW w:w="5984" w:type="dxa"/>
+            <w:gridSpan w:val="3"/>
+            <w:tcBorders>
+              <w:top w:val="single" w:sz="4" w:space="0" w:color="auto"/>
+            </w:tcBorders>
+          </w:tcPr>
+          <w:p>
+            <w:pPr>
+              <w:rPr>
+                <w:b/>
+                <w:bCs/>
+              </w:rPr>
+            </w:pPr>
+            <w:r>
+              <w:rPr>
+                <w:b/>
+                <w:bCs/>
+              </w:rPr>
+              <w:t>201</w:t>
+            </w:r>
+            <w:r>
+              <w:rPr>
+                <w:b/>
+                <w:bCs/>
+              </w:rPr>
+              <w:t>5</w:t>
+            </w:r>
+            <w:r>
+              <w:rPr>
+                <w:b/>
+                <w:bCs/>
+              </w:rPr>
+              <w:t>-20</w:t>
+            </w:r>
+            <w:r>
+              <w:rPr>
+                <w:b/>
+                <w:bCs/>
+              </w:rPr>
+              <w:t>18</w:t>
+            </w:r>
+          </w:p>
+        </w:tc>
+        <w:tc>
+          <w:tcPr>
+            <w:tcW w:w="1688" w:type="dxa"/>
+            <w:tcBorders>
+              <w:top w:val="single" w:sz="4" w:space="0" w:color="auto"/>
+            </w:tcBorders>
+          </w:tcPr>
+          <w:p>
+            <w:pPr>
+              <w:rPr>
+                <w:b/>
+                <w:bCs/>
+              </w:rPr>
+            </w:pPr>
+          </w:p>
+        </w:tc>
+        <w:tc>
+          <w:tcPr>
+            <w:tcW w:w="1688" w:type="dxa"/>
+            <w:tcBorders>
+              <w:top w:val="single" w:sz="4" w:space="0" w:color="auto"/>
+            </w:tcBorders>
+          </w:tcPr>
+          <w:p>
+            <w:pPr>
+              <w:rPr>
+                <w:b/>
+                <w:bCs/>
+              </w:rPr>
+            </w:pPr>
+          </w:p>
+        </w:tc>
+      </w:tr>
+      <w:tr>
+        <w:tc>
+          <w:tcPr>
+            <w:tcW w:w="2122" w:type="dxa"/>
           </w:tcPr>
           <w:p>
             <w:r>
@@ -1464,7 +2089,7 @@
         </w:tc>
         <w:tc>
           <w:tcPr>
-            <w:tcW w:w="3117" w:type="dxa"/>
+            <w:tcW w:w="1892" w:type="dxa"/>
           </w:tcPr>
           <w:p>
             <w:r>
@@ -1472,24 +2097,93 @@
                 <w:rFonts w:ascii="Times New Roman" w:hAnsi="Times New Roman" w:cs="Times New Roman"/>
                 <w:kern w:val="0"/>
               </w:rPr>
-              <w:t>-4.1</w:t>
-            </w:r>
+              <w:t>-4.13</w:t>
+            </w:r>
+          </w:p>
+        </w:tc>
+        <w:tc>
+          <w:tcPr>
+            <w:tcW w:w="1970" w:type="dxa"/>
+          </w:tcPr>
+          <w:p>
+            <w:r>
+              <w:t>-2.62</w:t>
+            </w:r>
+          </w:p>
+        </w:tc>
+        <w:tc>
+          <w:tcPr>
+            <w:tcW w:w="1688" w:type="dxa"/>
+          </w:tcPr>
+          <w:p>
+            <w:r>
+              <w:t>0.14***</w:t>
+            </w:r>
+          </w:p>
+        </w:tc>
+        <w:tc>
+          <w:tcPr>
+            <w:tcW w:w="1688" w:type="dxa"/>
+          </w:tcPr>
+          <w:p>
+            <w:r>
+              <w:t>0.34***</w:t>
+            </w:r>
+          </w:p>
+        </w:tc>
+      </w:tr>
+      <w:tr>
+        <w:tc>
+          <w:tcPr>
+            <w:tcW w:w="2122" w:type="dxa"/>
+          </w:tcPr>
+          <w:p>
+            <w:r>
+              <w:t>Nominal</w:t>
+            </w:r>
+          </w:p>
+        </w:tc>
+        <w:tc>
+          <w:tcPr>
+            <w:tcW w:w="1892" w:type="dxa"/>
+          </w:tcPr>
+          <w:p>
             <w:r>
               <w:rPr>
                 <w:rFonts w:ascii="Times New Roman" w:hAnsi="Times New Roman" w:cs="Times New Roman"/>
                 <w:kern w:val="0"/>
               </w:rPr>
-              <w:t>3</w:t>
-            </w:r>
-          </w:p>
-        </w:tc>
-        <w:tc>
-          <w:tcPr>
-            <w:tcW w:w="3117" w:type="dxa"/>
-          </w:tcPr>
-          <w:p>
-            <w:r>
-              <w:t>-2.62</w:t>
+              <w:t>-3.16</w:t>
+            </w:r>
+          </w:p>
+        </w:tc>
+        <w:tc>
+          <w:tcPr>
+            <w:tcW w:w="1970" w:type="dxa"/>
+          </w:tcPr>
+          <w:p>
+            <w:r>
+              <w:t>-3.33</w:t>
+            </w:r>
+          </w:p>
+        </w:tc>
+        <w:tc>
+          <w:tcPr>
+            <w:tcW w:w="1688" w:type="dxa"/>
+          </w:tcPr>
+          <w:p>
+            <w:r>
+              <w:t>0.14***</w:t>
+            </w:r>
+          </w:p>
+        </w:tc>
+        <w:tc>
+          <w:tcPr>
+            <w:tcW w:w="1688" w:type="dxa"/>
+          </w:tcPr>
+          <w:p>
+            <w:r>
+              <w:t>0.37***</w:t>
             </w:r>
           </w:p>
         </w:tc>
@@ -1497,118 +2191,254 @@
       <w:tr>
         <w:tc>
           <w:tcPr>
-            <w:tcW w:w="3116" w:type="dxa"/>
-          </w:tcPr>
-          <w:p>
-            <w:r>
-              <w:t>Nominal</w:t>
-            </w:r>
-          </w:p>
-        </w:tc>
-        <w:tc>
-          <w:tcPr>
-            <w:tcW w:w="3117" w:type="dxa"/>
-          </w:tcPr>
-          <w:p>
-            <w:r>
+            <w:tcW w:w="2122" w:type="dxa"/>
+            <w:tcBorders>
+              <w:top w:val="single" w:sz="4" w:space="0" w:color="auto"/>
+              <w:bottom w:val="single" w:sz="4" w:space="0" w:color="auto"/>
+            </w:tcBorders>
+          </w:tcPr>
+          <w:p>
+            <w:r>
+              <w:t>No of observation</w:t>
+            </w:r>
+          </w:p>
+        </w:tc>
+        <w:tc>
+          <w:tcPr>
+            <w:tcW w:w="1892" w:type="dxa"/>
+            <w:tcBorders>
+              <w:top w:val="single" w:sz="4" w:space="0" w:color="auto"/>
+              <w:bottom w:val="single" w:sz="4" w:space="0" w:color="auto"/>
+            </w:tcBorders>
+          </w:tcPr>
+          <w:p>
+            <w:pPr>
               <w:rPr>
                 <w:rFonts w:ascii="Times New Roman" w:hAnsi="Times New Roman" w:cs="Times New Roman"/>
                 <w:kern w:val="0"/>
               </w:rPr>
-              <w:t>-3.1</w:t>
-            </w:r>
+            </w:pPr>
             <w:r>
               <w:rPr>
                 <w:rFonts w:ascii="Times New Roman" w:hAnsi="Times New Roman" w:cs="Times New Roman"/>
                 <w:kern w:val="0"/>
               </w:rPr>
-              <w:t>6</w:t>
-            </w:r>
-          </w:p>
-        </w:tc>
-        <w:tc>
-          <w:tcPr>
-            <w:tcW w:w="3117" w:type="dxa"/>
-          </w:tcPr>
-          <w:p>
-            <w:r>
-              <w:t>-3.33</w:t>
-            </w:r>
-          </w:p>
+              <w:t>4,630</w:t>
+            </w:r>
+          </w:p>
+        </w:tc>
+        <w:tc>
+          <w:tcPr>
+            <w:tcW w:w="1970" w:type="dxa"/>
+            <w:tcBorders>
+              <w:top w:val="single" w:sz="4" w:space="0" w:color="auto"/>
+              <w:bottom w:val="single" w:sz="4" w:space="0" w:color="auto"/>
+            </w:tcBorders>
+          </w:tcPr>
+          <w:p/>
+        </w:tc>
+        <w:tc>
+          <w:tcPr>
+            <w:tcW w:w="1688" w:type="dxa"/>
+            <w:tcBorders>
+              <w:top w:val="single" w:sz="4" w:space="0" w:color="auto"/>
+              <w:bottom w:val="single" w:sz="4" w:space="0" w:color="auto"/>
+            </w:tcBorders>
+          </w:tcPr>
+          <w:p/>
+        </w:tc>
+        <w:tc>
+          <w:tcPr>
+            <w:tcW w:w="1688" w:type="dxa"/>
+            <w:tcBorders>
+              <w:top w:val="single" w:sz="4" w:space="0" w:color="auto"/>
+              <w:bottom w:val="single" w:sz="4" w:space="0" w:color="auto"/>
+            </w:tcBorders>
+          </w:tcPr>
+          <w:p/>
         </w:tc>
       </w:tr>
       <w:tr>
         <w:tc>
           <w:tcPr>
-            <w:tcW w:w="9350" w:type="dxa"/>
-            <w:gridSpan w:val="3"/>
-          </w:tcPr>
-          <w:p>
-            <w:pPr>
-              <w:rPr>
-                <w:b/>
-                <w:bCs/>
-              </w:rPr>
-            </w:pPr>
-            <w:r>
-              <w:rPr>
-                <w:b/>
-                <w:bCs/>
-              </w:rPr>
-              <w:t>201</w:t>
-            </w:r>
-            <w:r>
-              <w:rPr>
-                <w:b/>
-                <w:bCs/>
-              </w:rPr>
-              <w:t>0</w:t>
-            </w:r>
-            <w:r>
-              <w:rPr>
-                <w:b/>
-                <w:bCs/>
-              </w:rPr>
-              <w:t>-201</w:t>
-            </w:r>
-            <w:r>
-              <w:rPr>
-                <w:b/>
-                <w:bCs/>
-              </w:rPr>
-              <w:t>3</w:t>
-            </w:r>
-          </w:p>
+            <w:tcW w:w="2122" w:type="dxa"/>
+            <w:tcBorders>
+              <w:top w:val="single" w:sz="4" w:space="0" w:color="auto"/>
+              <w:bottom w:val="nil"/>
+            </w:tcBorders>
+          </w:tcPr>
+          <w:p/>
+        </w:tc>
+        <w:tc>
+          <w:tcPr>
+            <w:tcW w:w="1892" w:type="dxa"/>
+            <w:tcBorders>
+              <w:top w:val="single" w:sz="4" w:space="0" w:color="auto"/>
+              <w:bottom w:val="nil"/>
+            </w:tcBorders>
+          </w:tcPr>
+          <w:p>
+            <w:pPr>
+              <w:rPr>
+                <w:rFonts w:ascii="Times New Roman" w:hAnsi="Times New Roman" w:cs="Times New Roman"/>
+                <w:kern w:val="0"/>
+              </w:rPr>
+            </w:pPr>
+          </w:p>
+        </w:tc>
+        <w:tc>
+          <w:tcPr>
+            <w:tcW w:w="1970" w:type="dxa"/>
+            <w:tcBorders>
+              <w:top w:val="single" w:sz="4" w:space="0" w:color="auto"/>
+              <w:bottom w:val="nil"/>
+            </w:tcBorders>
+          </w:tcPr>
+          <w:p/>
+        </w:tc>
+        <w:tc>
+          <w:tcPr>
+            <w:tcW w:w="1688" w:type="dxa"/>
+            <w:tcBorders>
+              <w:top w:val="single" w:sz="4" w:space="0" w:color="auto"/>
+              <w:bottom w:val="nil"/>
+            </w:tcBorders>
+          </w:tcPr>
+          <w:p/>
+        </w:tc>
+        <w:tc>
+          <w:tcPr>
+            <w:tcW w:w="1688" w:type="dxa"/>
+            <w:tcBorders>
+              <w:top w:val="single" w:sz="4" w:space="0" w:color="auto"/>
+              <w:bottom w:val="nil"/>
+            </w:tcBorders>
+          </w:tcPr>
+          <w:p/>
         </w:tc>
       </w:tr>
       <w:tr>
         <w:tc>
           <w:tcPr>
-            <w:tcW w:w="3116" w:type="dxa"/>
-          </w:tcPr>
-          <w:p>
-            <w:r>
-              <w:t>Real</w:t>
-            </w:r>
-          </w:p>
-        </w:tc>
-        <w:tc>
-          <w:tcPr>
-            <w:tcW w:w="3117" w:type="dxa"/>
-          </w:tcPr>
-          <w:p/>
-        </w:tc>
-        <w:tc>
-          <w:tcPr>
-            <w:tcW w:w="3117" w:type="dxa"/>
-          </w:tcPr>
-          <w:p/>
+            <w:tcW w:w="5984" w:type="dxa"/>
+            <w:gridSpan w:val="3"/>
+            <w:tcBorders>
+              <w:top w:val="nil"/>
+            </w:tcBorders>
+          </w:tcPr>
+          <w:p>
+            <w:pPr>
+              <w:rPr>
+                <w:b/>
+                <w:bCs/>
+              </w:rPr>
+            </w:pPr>
+            <w:r>
+              <w:rPr>
+                <w:b/>
+                <w:bCs/>
+              </w:rPr>
+              <w:t>201</w:t>
+            </w:r>
+            <w:r>
+              <w:rPr>
+                <w:b/>
+                <w:bCs/>
+              </w:rPr>
+              <w:t>0</w:t>
+            </w:r>
+            <w:r>
+              <w:rPr>
+                <w:b/>
+                <w:bCs/>
+              </w:rPr>
+              <w:t>-201</w:t>
+            </w:r>
+            <w:r>
+              <w:rPr>
+                <w:b/>
+                <w:bCs/>
+              </w:rPr>
+              <w:t>3</w:t>
+            </w:r>
+          </w:p>
+        </w:tc>
+        <w:tc>
+          <w:tcPr>
+            <w:tcW w:w="1688" w:type="dxa"/>
+            <w:tcBorders>
+              <w:top w:val="nil"/>
+            </w:tcBorders>
+          </w:tcPr>
+          <w:p>
+            <w:pPr>
+              <w:rPr>
+                <w:b/>
+                <w:bCs/>
+              </w:rPr>
+            </w:pPr>
+          </w:p>
+        </w:tc>
+        <w:tc>
+          <w:tcPr>
+            <w:tcW w:w="1688" w:type="dxa"/>
+            <w:tcBorders>
+              <w:top w:val="nil"/>
+            </w:tcBorders>
+          </w:tcPr>
+          <w:p>
+            <w:pPr>
+              <w:rPr>
+                <w:b/>
+                <w:bCs/>
+              </w:rPr>
+            </w:pPr>
+          </w:p>
         </w:tc>
       </w:tr>
       <w:tr>
         <w:tc>
           <w:tcPr>
-            <w:tcW w:w="3116" w:type="dxa"/>
+            <w:tcW w:w="2122" w:type="dxa"/>
+          </w:tcPr>
+          <w:p>
+            <w:r>
+              <w:t>Real</w:t>
+            </w:r>
+          </w:p>
+        </w:tc>
+        <w:tc>
+          <w:tcPr>
+            <w:tcW w:w="1892" w:type="dxa"/>
+          </w:tcPr>
+          <w:p/>
+        </w:tc>
+        <w:tc>
+          <w:tcPr>
+            <w:tcW w:w="1970" w:type="dxa"/>
+          </w:tcPr>
+          <w:p/>
+        </w:tc>
+        <w:tc>
+          <w:tcPr>
+            <w:tcW w:w="1688" w:type="dxa"/>
+          </w:tcPr>
+          <w:p/>
+        </w:tc>
+        <w:tc>
+          <w:tcPr>
+            <w:tcW w:w="1688" w:type="dxa"/>
+          </w:tcPr>
+          <w:p/>
+        </w:tc>
+      </w:tr>
+      <w:tr>
+        <w:tc>
+          <w:tcPr>
+            <w:tcW w:w="2122" w:type="dxa"/>
+            <w:tcBorders>
+              <w:bottom w:val="single" w:sz="4" w:space="0" w:color="auto"/>
+            </w:tcBorders>
           </w:tcPr>
           <w:p>
             <w:r>
@@ -1618,13 +2448,93 @@
         </w:tc>
         <w:tc>
           <w:tcPr>
-            <w:tcW w:w="3117" w:type="dxa"/>
+            <w:tcW w:w="1892" w:type="dxa"/>
+            <w:tcBorders>
+              <w:bottom w:val="single" w:sz="4" w:space="0" w:color="auto"/>
+            </w:tcBorders>
           </w:tcPr>
           <w:p/>
         </w:tc>
         <w:tc>
           <w:tcPr>
-            <w:tcW w:w="3117" w:type="dxa"/>
+            <w:tcW w:w="1970" w:type="dxa"/>
+            <w:tcBorders>
+              <w:bottom w:val="single" w:sz="4" w:space="0" w:color="auto"/>
+            </w:tcBorders>
+          </w:tcPr>
+          <w:p/>
+        </w:tc>
+        <w:tc>
+          <w:tcPr>
+            <w:tcW w:w="1688" w:type="dxa"/>
+            <w:tcBorders>
+              <w:bottom w:val="single" w:sz="4" w:space="0" w:color="auto"/>
+            </w:tcBorders>
+          </w:tcPr>
+          <w:p/>
+        </w:tc>
+        <w:tc>
+          <w:tcPr>
+            <w:tcW w:w="1688" w:type="dxa"/>
+            <w:tcBorders>
+              <w:bottom w:val="single" w:sz="4" w:space="0" w:color="auto"/>
+            </w:tcBorders>
+          </w:tcPr>
+          <w:p/>
+        </w:tc>
+      </w:tr>
+      <w:tr>
+        <w:tc>
+          <w:tcPr>
+            <w:tcW w:w="2122" w:type="dxa"/>
+            <w:tcBorders>
+              <w:top w:val="single" w:sz="4" w:space="0" w:color="auto"/>
+              <w:bottom w:val="single" w:sz="4" w:space="0" w:color="auto"/>
+            </w:tcBorders>
+          </w:tcPr>
+          <w:p>
+            <w:r>
+              <w:t>No of observation</w:t>
+            </w:r>
+          </w:p>
+        </w:tc>
+        <w:tc>
+          <w:tcPr>
+            <w:tcW w:w="1892" w:type="dxa"/>
+            <w:tcBorders>
+              <w:top w:val="single" w:sz="4" w:space="0" w:color="auto"/>
+              <w:bottom w:val="single" w:sz="4" w:space="0" w:color="auto"/>
+            </w:tcBorders>
+          </w:tcPr>
+          <w:p/>
+        </w:tc>
+        <w:tc>
+          <w:tcPr>
+            <w:tcW w:w="1970" w:type="dxa"/>
+            <w:tcBorders>
+              <w:top w:val="single" w:sz="4" w:space="0" w:color="auto"/>
+              <w:bottom w:val="single" w:sz="4" w:space="0" w:color="auto"/>
+            </w:tcBorders>
+          </w:tcPr>
+          <w:p/>
+        </w:tc>
+        <w:tc>
+          <w:tcPr>
+            <w:tcW w:w="1688" w:type="dxa"/>
+            <w:tcBorders>
+              <w:top w:val="single" w:sz="4" w:space="0" w:color="auto"/>
+              <w:bottom w:val="single" w:sz="4" w:space="0" w:color="auto"/>
+            </w:tcBorders>
+          </w:tcPr>
+          <w:p/>
+        </w:tc>
+        <w:tc>
+          <w:tcPr>
+            <w:tcW w:w="1688" w:type="dxa"/>
+            <w:tcBorders>
+              <w:top w:val="single" w:sz="4" w:space="0" w:color="auto"/>
+              <w:bottom w:val="single" w:sz="4" w:space="0" w:color="auto"/>
+            </w:tcBorders>
           </w:tcPr>
           <w:p/>
         </w:tc>

--- a/Comprehensive_Result.docx
+++ b/Comprehensive_Result.docx
@@ -1,6 +1,6 @@
 
 <file path=word/document.xml><?xml version="1.0" encoding="utf-8"?>
-<w:document xmlns:wpc="http://schemas.microsoft.com/office/word/2010/wordprocessingCanvas" xmlns:cx="http://schemas.microsoft.com/office/drawing/2014/chartex" xmlns:cx1="http://schemas.microsoft.com/office/drawing/2015/9/8/chartex" xmlns:cx2="http://schemas.microsoft.com/office/drawing/2015/10/21/chartex" xmlns:cx3="http://schemas.microsoft.com/office/drawing/2016/5/9/chartex" xmlns:cx4="http://schemas.microsoft.com/office/drawing/2016/5/10/chartex" xmlns:cx5="http://schemas.microsoft.com/office/drawing/2016/5/11/chartex" xmlns:cx6="http://schemas.microsoft.com/office/drawing/2016/5/12/chartex" xmlns:cx7="http://schemas.microsoft.com/office/drawing/2016/5/13/chartex" xmlns:cx8="http://schemas.microsoft.com/office/drawing/2016/5/14/chartex" xmlns:mc="http://schemas.openxmlformats.org/markup-compatibility/2006" xmlns:aink="http://schemas.microsoft.com/office/drawing/2016/ink" xmlns:am3d="http://schemas.microsoft.com/office/drawing/2017/model3d" xmlns:o="urn:schemas-microsoft-com:office:office" xmlns:oel="http://schemas.microsoft.com/office/2019/extlst" xmlns:r="http://schemas.openxmlformats.org/officeDocument/2006/relationships" xmlns:m="http://schemas.openxmlformats.org/officeDocument/2006/math" xmlns:v="urn:schemas-microsoft-com:vml" xmlns:wp14="http://schemas.microsoft.com/office/word/2010/wordprocessingDrawing" xmlns:wp="http://schemas.openxmlformats.org/drawingml/2006/wordprocessingDrawing" xmlns:w10="urn:schemas-microsoft-com:office:word" xmlns:w="http://schemas.openxmlformats.org/wordprocessingml/2006/main" xmlns:w14="http://schemas.microsoft.com/office/word/2010/wordml" xmlns:w15="http://schemas.microsoft.com/office/word/2012/wordml" xmlns:w16cex="http://schemas.microsoft.com/office/word/2018/wordml/cex" xmlns:w16cid="http://schemas.microsoft.com/office/word/2016/wordml/cid" xmlns:w16="http://schemas.microsoft.com/office/word/2018/wordml" xmlns:w16du="http://schemas.microsoft.com/office/word/2023/wordml/word16du" xmlns:w16sdtdh="http://schemas.microsoft.com/office/word/2020/wordml/sdtdatahash" xmlns:w16se="http://schemas.microsoft.com/office/word/2015/wordml/symex" xmlns:wpg="http://schemas.microsoft.com/office/word/2010/wordprocessingGroup" xmlns:wpi="http://schemas.microsoft.com/office/word/2010/wordprocessingInk" xmlns:wne="http://schemas.microsoft.com/office/word/2006/wordml" xmlns:wps="http://schemas.microsoft.com/office/word/2010/wordprocessingShape" mc:Ignorable="w14 w15 w16se w16cid w16 w16cex w16sdtdh w16du wp14">
+<w:document xmlns:wpc="http://schemas.microsoft.com/office/word/2010/wordprocessingCanvas" xmlns:cx="http://schemas.microsoft.com/office/drawing/2014/chartex" xmlns:cx1="http://schemas.microsoft.com/office/drawing/2015/9/8/chartex" xmlns:cx2="http://schemas.microsoft.com/office/drawing/2015/10/21/chartex" xmlns:cx3="http://schemas.microsoft.com/office/drawing/2016/5/9/chartex" xmlns:cx4="http://schemas.microsoft.com/office/drawing/2016/5/10/chartex" xmlns:cx5="http://schemas.microsoft.com/office/drawing/2016/5/11/chartex" xmlns:cx6="http://schemas.microsoft.com/office/drawing/2016/5/12/chartex" xmlns:cx7="http://schemas.microsoft.com/office/drawing/2016/5/13/chartex" xmlns:cx8="http://schemas.microsoft.com/office/drawing/2016/5/14/chartex" xmlns:mc="http://schemas.openxmlformats.org/markup-compatibility/2006" xmlns:aink="http://schemas.microsoft.com/office/drawing/2016/ink" xmlns:am3d="http://schemas.microsoft.com/office/drawing/2017/model3d" xmlns:o="urn:schemas-microsoft-com:office:office" xmlns:oel="http://schemas.microsoft.com/office/2019/extlst" xmlns:r="http://schemas.openxmlformats.org/officeDocument/2006/relationships" xmlns:m="http://schemas.openxmlformats.org/officeDocument/2006/math" xmlns:v="urn:schemas-microsoft-com:vml" xmlns:wp14="http://schemas.microsoft.com/office/word/2010/wordprocessingDrawing" xmlns:wp="http://schemas.openxmlformats.org/drawingml/2006/wordprocessingDrawing" xmlns:w10="urn:schemas-microsoft-com:office:word" xmlns:w="http://schemas.openxmlformats.org/wordprocessingml/2006/main" xmlns:w14="http://schemas.microsoft.com/office/word/2010/wordml" xmlns:w15="http://schemas.microsoft.com/office/word/2012/wordml" xmlns:w16cex="http://schemas.microsoft.com/office/word/2018/wordml/cex" xmlns:w16cid="http://schemas.microsoft.com/office/word/2016/wordml/cid" xmlns:w16="http://schemas.microsoft.com/office/word/2018/wordml" xmlns:w16du="http://schemas.microsoft.com/office/word/2023/wordml/word16du" xmlns:w16sdtdh="http://schemas.microsoft.com/office/word/2020/wordml/sdtdatahash" xmlns:w16sdtfl="http://schemas.microsoft.com/office/word/2024/wordml/sdtformatlock" xmlns:w16se="http://schemas.microsoft.com/office/word/2015/wordml/symex" xmlns:wpg="http://schemas.microsoft.com/office/word/2010/wordprocessingGroup" xmlns:wpi="http://schemas.microsoft.com/office/word/2010/wordprocessingInk" xmlns:wne="http://schemas.microsoft.com/office/word/2006/wordml" xmlns:wps="http://schemas.microsoft.com/office/word/2010/wordprocessingShape" mc:Ignorable="w14 w15 w16se w16cid w16 w16cex w16sdtdh w16sdtfl w16du wp14">
   <w:body>
     <w:tbl>
       <w:tblPr>
@@ -2545,6 +2545,80 @@
         <w:spacing w:line="240" w:lineRule="auto"/>
       </w:pPr>
     </w:p>
+    <w:p>
+      <w:pPr>
+        <w:spacing w:line="240" w:lineRule="auto"/>
+      </w:pPr>
+    </w:p>
+    <w:p>
+      <w:pPr>
+        <w:spacing w:line="240" w:lineRule="auto"/>
+      </w:pPr>
+    </w:p>
+    <w:p>
+      <w:pPr>
+        <w:spacing w:line="240" w:lineRule="auto"/>
+      </w:pPr>
+      <w:r>
+        <w:t xml:space="preserve">import excel "C:\path\to\your\maize_prices.xlsx", sheet("Sheet1") </w:t>
+      </w:r>
+      <w:proofErr w:type="spellStart"/>
+      <w:r>
+        <w:t>firstrow</w:t>
+      </w:r>
+      <w:proofErr w:type="spellEnd"/>
+      <w:r>
+        <w:t xml:space="preserve"> clear</w:t>
+      </w:r>
+    </w:p>
+    <w:p>
+      <w:pPr>
+        <w:spacing w:line="240" w:lineRule="auto"/>
+      </w:pPr>
+      <w:r>
+        <w:t>save "</w:t>
+      </w:r>
+      <w:proofErr w:type="spellStart"/>
+      <w:r>
+        <w:t>maize_prices.dta</w:t>
+      </w:r>
+      <w:proofErr w:type="spellEnd"/>
+      <w:r>
+        <w:t>", replace</w:t>
+      </w:r>
+    </w:p>
+    <w:p>
+      <w:pPr>
+        <w:spacing w:line="240" w:lineRule="auto"/>
+      </w:pPr>
+      <w:r>
+        <w:t>use "C:\path\to\your\panel_dataset.dta", clear</w:t>
+      </w:r>
+    </w:p>
+    <w:p>
+      <w:pPr>
+        <w:spacing w:line="240" w:lineRule="auto"/>
+      </w:pPr>
+      <w:r>
+        <w:t>merge m:1 year using "C:\path\to\your\maize_prices.dta"</w:t>
+      </w:r>
+    </w:p>
+    <w:p>
+      <w:pPr>
+        <w:spacing w:line="240" w:lineRule="auto"/>
+      </w:pPr>
+      <w:r>
+        <w:t>tab _merge</w:t>
+      </w:r>
+    </w:p>
+    <w:p>
+      <w:pPr>
+        <w:spacing w:line="240" w:lineRule="auto"/>
+      </w:pPr>
+      <w:r>
+        <w:t>drop _merge</w:t>
+      </w:r>
+    </w:p>
     <w:sectPr>
       <w:pgSz w:w="12240" w:h="15840"/>
       <w:pgMar w:top="1440" w:right="1440" w:bottom="1440" w:left="1440" w:header="720" w:footer="720" w:gutter="0"/>
@@ -2556,7 +2630,7 @@
 </file>
 
 <file path=word/endnotes.xml><?xml version="1.0" encoding="utf-8"?>
-<w:endnotes xmlns:wpc="http://schemas.microsoft.com/office/word/2010/wordprocessingCanvas" xmlns:cx="http://schemas.microsoft.com/office/drawing/2014/chartex" xmlns:cx1="http://schemas.microsoft.com/office/drawing/2015/9/8/chartex" xmlns:cx2="http://schemas.microsoft.com/office/drawing/2015/10/21/chartex" xmlns:cx3="http://schemas.microsoft.com/office/drawing/2016/5/9/chartex" xmlns:cx4="http://schemas.microsoft.com/office/drawing/2016/5/10/chartex" xmlns:cx5="http://schemas.microsoft.com/office/drawing/2016/5/11/chartex" xmlns:cx6="http://schemas.microsoft.com/office/drawing/2016/5/12/chartex" xmlns:cx7="http://schemas.microsoft.com/office/drawing/2016/5/13/chartex" xmlns:cx8="http://schemas.microsoft.com/office/drawing/2016/5/14/chartex" xmlns:mc="http://schemas.openxmlformats.org/markup-compatibility/2006" xmlns:aink="http://schemas.microsoft.com/office/drawing/2016/ink" xmlns:am3d="http://schemas.microsoft.com/office/drawing/2017/model3d" xmlns:o="urn:schemas-microsoft-com:office:office" xmlns:oel="http://schemas.microsoft.com/office/2019/extlst" xmlns:r="http://schemas.openxmlformats.org/officeDocument/2006/relationships" xmlns:m="http://schemas.openxmlformats.org/officeDocument/2006/math" xmlns:v="urn:schemas-microsoft-com:vml" xmlns:wp14="http://schemas.microsoft.com/office/word/2010/wordprocessingDrawing" xmlns:wp="http://schemas.openxmlformats.org/drawingml/2006/wordprocessingDrawing" xmlns:w10="urn:schemas-microsoft-com:office:word" xmlns:w="http://schemas.openxmlformats.org/wordprocessingml/2006/main" xmlns:w14="http://schemas.microsoft.com/office/word/2010/wordml" xmlns:w15="http://schemas.microsoft.com/office/word/2012/wordml" xmlns:w16cex="http://schemas.microsoft.com/office/word/2018/wordml/cex" xmlns:w16cid="http://schemas.microsoft.com/office/word/2016/wordml/cid" xmlns:w16="http://schemas.microsoft.com/office/word/2018/wordml" xmlns:w16du="http://schemas.microsoft.com/office/word/2023/wordml/word16du" xmlns:w16sdtdh="http://schemas.microsoft.com/office/word/2020/wordml/sdtdatahash" xmlns:w16se="http://schemas.microsoft.com/office/word/2015/wordml/symex" xmlns:wpg="http://schemas.microsoft.com/office/word/2010/wordprocessingGroup" xmlns:wpi="http://schemas.microsoft.com/office/word/2010/wordprocessingInk" xmlns:wne="http://schemas.microsoft.com/office/word/2006/wordml" xmlns:wps="http://schemas.microsoft.com/office/word/2010/wordprocessingShape" mc:Ignorable="w14 w15 w16se w16cid w16 w16cex w16sdtdh w16du wp14">
+<w:endnotes xmlns:wpc="http://schemas.microsoft.com/office/word/2010/wordprocessingCanvas" xmlns:cx="http://schemas.microsoft.com/office/drawing/2014/chartex" xmlns:cx1="http://schemas.microsoft.com/office/drawing/2015/9/8/chartex" xmlns:cx2="http://schemas.microsoft.com/office/drawing/2015/10/21/chartex" xmlns:cx3="http://schemas.microsoft.com/office/drawing/2016/5/9/chartex" xmlns:cx4="http://schemas.microsoft.com/office/drawing/2016/5/10/chartex" xmlns:cx5="http://schemas.microsoft.com/office/drawing/2016/5/11/chartex" xmlns:cx6="http://schemas.microsoft.com/office/drawing/2016/5/12/chartex" xmlns:cx7="http://schemas.microsoft.com/office/drawing/2016/5/13/chartex" xmlns:cx8="http://schemas.microsoft.com/office/drawing/2016/5/14/chartex" xmlns:mc="http://schemas.openxmlformats.org/markup-compatibility/2006" xmlns:aink="http://schemas.microsoft.com/office/drawing/2016/ink" xmlns:am3d="http://schemas.microsoft.com/office/drawing/2017/model3d" xmlns:o="urn:schemas-microsoft-com:office:office" xmlns:oel="http://schemas.microsoft.com/office/2019/extlst" xmlns:r="http://schemas.openxmlformats.org/officeDocument/2006/relationships" xmlns:m="http://schemas.openxmlformats.org/officeDocument/2006/math" xmlns:v="urn:schemas-microsoft-com:vml" xmlns:wp14="http://schemas.microsoft.com/office/word/2010/wordprocessingDrawing" xmlns:wp="http://schemas.openxmlformats.org/drawingml/2006/wordprocessingDrawing" xmlns:w10="urn:schemas-microsoft-com:office:word" xmlns:w="http://schemas.openxmlformats.org/wordprocessingml/2006/main" xmlns:w14="http://schemas.microsoft.com/office/word/2010/wordml" xmlns:w15="http://schemas.microsoft.com/office/word/2012/wordml" xmlns:w16cex="http://schemas.microsoft.com/office/word/2018/wordml/cex" xmlns:w16cid="http://schemas.microsoft.com/office/word/2016/wordml/cid" xmlns:w16="http://schemas.microsoft.com/office/word/2018/wordml" xmlns:w16du="http://schemas.microsoft.com/office/word/2023/wordml/word16du" xmlns:w16sdtdh="http://schemas.microsoft.com/office/word/2020/wordml/sdtdatahash" xmlns:w16sdtfl="http://schemas.microsoft.com/office/word/2024/wordml/sdtformatlock" xmlns:w16se="http://schemas.microsoft.com/office/word/2015/wordml/symex" xmlns:wpg="http://schemas.microsoft.com/office/word/2010/wordprocessingGroup" xmlns:wpi="http://schemas.microsoft.com/office/word/2010/wordprocessingInk" xmlns:wne="http://schemas.microsoft.com/office/word/2006/wordml" xmlns:wps="http://schemas.microsoft.com/office/word/2010/wordprocessingShape" mc:Ignorable="w14 w15 w16se w16cid w16 w16cex w16sdtdh w16sdtfl w16du wp14">
   <w:endnote w:type="separator" w:id="-1">
     <w:p>
       <w:pPr>
@@ -2581,7 +2655,7 @@
 </file>
 
 <file path=word/footnotes.xml><?xml version="1.0" encoding="utf-8"?>
-<w:footnotes xmlns:wpc="http://schemas.microsoft.com/office/word/2010/wordprocessingCanvas" xmlns:cx="http://schemas.microsoft.com/office/drawing/2014/chartex" xmlns:cx1="http://schemas.microsoft.com/office/drawing/2015/9/8/chartex" xmlns:cx2="http://schemas.microsoft.com/office/drawing/2015/10/21/chartex" xmlns:cx3="http://schemas.microsoft.com/office/drawing/2016/5/9/chartex" xmlns:cx4="http://schemas.microsoft.com/office/drawing/2016/5/10/chartex" xmlns:cx5="http://schemas.microsoft.com/office/drawing/2016/5/11/chartex" xmlns:cx6="http://schemas.microsoft.com/office/drawing/2016/5/12/chartex" xmlns:cx7="http://schemas.microsoft.com/office/drawing/2016/5/13/chartex" xmlns:cx8="http://schemas.microsoft.com/office/drawing/2016/5/14/chartex" xmlns:mc="http://schemas.openxmlformats.org/markup-compatibility/2006" xmlns:aink="http://schemas.microsoft.com/office/drawing/2016/ink" xmlns:am3d="http://schemas.microsoft.com/office/drawing/2017/model3d" xmlns:o="urn:schemas-microsoft-com:office:office" xmlns:oel="http://schemas.microsoft.com/office/2019/extlst" xmlns:r="http://schemas.openxmlformats.org/officeDocument/2006/relationships" xmlns:m="http://schemas.openxmlformats.org/officeDocument/2006/math" xmlns:v="urn:schemas-microsoft-com:vml" xmlns:wp14="http://schemas.microsoft.com/office/word/2010/wordprocessingDrawing" xmlns:wp="http://schemas.openxmlformats.org/drawingml/2006/wordprocessingDrawing" xmlns:w10="urn:schemas-microsoft-com:office:word" xmlns:w="http://schemas.openxmlformats.org/wordprocessingml/2006/main" xmlns:w14="http://schemas.microsoft.com/office/word/2010/wordml" xmlns:w15="http://schemas.microsoft.com/office/word/2012/wordml" xmlns:w16cex="http://schemas.microsoft.com/office/word/2018/wordml/cex" xmlns:w16cid="http://schemas.microsoft.com/office/word/2016/wordml/cid" xmlns:w16="http://schemas.microsoft.com/office/word/2018/wordml" xmlns:w16du="http://schemas.microsoft.com/office/word/2023/wordml/word16du" xmlns:w16sdtdh="http://schemas.microsoft.com/office/word/2020/wordml/sdtdatahash" xmlns:w16se="http://schemas.microsoft.com/office/word/2015/wordml/symex" xmlns:wpg="http://schemas.microsoft.com/office/word/2010/wordprocessingGroup" xmlns:wpi="http://schemas.microsoft.com/office/word/2010/wordprocessingInk" xmlns:wne="http://schemas.microsoft.com/office/word/2006/wordml" xmlns:wps="http://schemas.microsoft.com/office/word/2010/wordprocessingShape" mc:Ignorable="w14 w15 w16se w16cid w16 w16cex w16sdtdh w16du wp14">
+<w:footnotes xmlns:wpc="http://schemas.microsoft.com/office/word/2010/wordprocessingCanvas" xmlns:cx="http://schemas.microsoft.com/office/drawing/2014/chartex" xmlns:cx1="http://schemas.microsoft.com/office/drawing/2015/9/8/chartex" xmlns:cx2="http://schemas.microsoft.com/office/drawing/2015/10/21/chartex" xmlns:cx3="http://schemas.microsoft.com/office/drawing/2016/5/9/chartex" xmlns:cx4="http://schemas.microsoft.com/office/drawing/2016/5/10/chartex" xmlns:cx5="http://schemas.microsoft.com/office/drawing/2016/5/11/chartex" xmlns:cx6="http://schemas.microsoft.com/office/drawing/2016/5/12/chartex" xmlns:cx7="http://schemas.microsoft.com/office/drawing/2016/5/13/chartex" xmlns:cx8="http://schemas.microsoft.com/office/drawing/2016/5/14/chartex" xmlns:mc="http://schemas.openxmlformats.org/markup-compatibility/2006" xmlns:aink="http://schemas.microsoft.com/office/drawing/2016/ink" xmlns:am3d="http://schemas.microsoft.com/office/drawing/2017/model3d" xmlns:o="urn:schemas-microsoft-com:office:office" xmlns:oel="http://schemas.microsoft.com/office/2019/extlst" xmlns:r="http://schemas.openxmlformats.org/officeDocument/2006/relationships" xmlns:m="http://schemas.openxmlformats.org/officeDocument/2006/math" xmlns:v="urn:schemas-microsoft-com:vml" xmlns:wp14="http://schemas.microsoft.com/office/word/2010/wordprocessingDrawing" xmlns:wp="http://schemas.openxmlformats.org/drawingml/2006/wordprocessingDrawing" xmlns:w10="urn:schemas-microsoft-com:office:word" xmlns:w="http://schemas.openxmlformats.org/wordprocessingml/2006/main" xmlns:w14="http://schemas.microsoft.com/office/word/2010/wordml" xmlns:w15="http://schemas.microsoft.com/office/word/2012/wordml" xmlns:w16cex="http://schemas.microsoft.com/office/word/2018/wordml/cex" xmlns:w16cid="http://schemas.microsoft.com/office/word/2016/wordml/cid" xmlns:w16="http://schemas.microsoft.com/office/word/2018/wordml" xmlns:w16du="http://schemas.microsoft.com/office/word/2023/wordml/word16du" xmlns:w16sdtdh="http://schemas.microsoft.com/office/word/2020/wordml/sdtdatahash" xmlns:w16sdtfl="http://schemas.microsoft.com/office/word/2024/wordml/sdtformatlock" xmlns:w16se="http://schemas.microsoft.com/office/word/2015/wordml/symex" xmlns:wpg="http://schemas.microsoft.com/office/word/2010/wordprocessingGroup" xmlns:wpi="http://schemas.microsoft.com/office/word/2010/wordprocessingInk" xmlns:wne="http://schemas.microsoft.com/office/word/2006/wordml" xmlns:wps="http://schemas.microsoft.com/office/word/2010/wordprocessingShape" mc:Ignorable="w14 w15 w16se w16cid w16 w16cex w16sdtdh w16sdtfl w16du wp14">
   <w:footnote w:type="separator" w:id="-1">
     <w:p>
       <w:pPr>
@@ -2606,7 +2680,7 @@
 </file>
 
 <file path=word/numbering.xml><?xml version="1.0" encoding="utf-8"?>
-<w:numbering xmlns:wpc="http://schemas.microsoft.com/office/word/2010/wordprocessingCanvas" xmlns:cx="http://schemas.microsoft.com/office/drawing/2014/chartex" xmlns:cx1="http://schemas.microsoft.com/office/drawing/2015/9/8/chartex" xmlns:cx2="http://schemas.microsoft.com/office/drawing/2015/10/21/chartex" xmlns:cx3="http://schemas.microsoft.com/office/drawing/2016/5/9/chartex" xmlns:cx4="http://schemas.microsoft.com/office/drawing/2016/5/10/chartex" xmlns:cx5="http://schemas.microsoft.com/office/drawing/2016/5/11/chartex" xmlns:cx6="http://schemas.microsoft.com/office/drawing/2016/5/12/chartex" xmlns:cx7="http://schemas.microsoft.com/office/drawing/2016/5/13/chartex" xmlns:cx8="http://schemas.microsoft.com/office/drawing/2016/5/14/chartex" xmlns:mc="http://schemas.openxmlformats.org/markup-compatibility/2006" xmlns:aink="http://schemas.microsoft.com/office/drawing/2016/ink" xmlns:am3d="http://schemas.microsoft.com/office/drawing/2017/model3d" xmlns:o="urn:schemas-microsoft-com:office:office" xmlns:oel="http://schemas.microsoft.com/office/2019/extlst" xmlns:r="http://schemas.openxmlformats.org/officeDocument/2006/relationships" xmlns:m="http://schemas.openxmlformats.org/officeDocument/2006/math" xmlns:v="urn:schemas-microsoft-com:vml" xmlns:wp14="http://schemas.microsoft.com/office/word/2010/wordprocessingDrawing" xmlns:wp="http://schemas.openxmlformats.org/drawingml/2006/wordprocessingDrawing" xmlns:w10="urn:schemas-microsoft-com:office:word" xmlns:w="http://schemas.openxmlformats.org/wordprocessingml/2006/main" xmlns:w14="http://schemas.microsoft.com/office/word/2010/wordml" xmlns:w15="http://schemas.microsoft.com/office/word/2012/wordml" xmlns:w16cex="http://schemas.microsoft.com/office/word/2018/wordml/cex" xmlns:w16cid="http://schemas.microsoft.com/office/word/2016/wordml/cid" xmlns:w16="http://schemas.microsoft.com/office/word/2018/wordml" xmlns:w16du="http://schemas.microsoft.com/office/word/2023/wordml/word16du" xmlns:w16sdtdh="http://schemas.microsoft.com/office/word/2020/wordml/sdtdatahash" xmlns:w16se="http://schemas.microsoft.com/office/word/2015/wordml/symex" xmlns:wpg="http://schemas.microsoft.com/office/word/2010/wordprocessingGroup" xmlns:wpi="http://schemas.microsoft.com/office/word/2010/wordprocessingInk" xmlns:wne="http://schemas.microsoft.com/office/word/2006/wordml" xmlns:wps="http://schemas.microsoft.com/office/word/2010/wordprocessingShape" mc:Ignorable="w14 w15 w16se w16cid w16 w16cex w16sdtdh w16du wp14">
+<w:numbering xmlns:wpc="http://schemas.microsoft.com/office/word/2010/wordprocessingCanvas" xmlns:cx="http://schemas.microsoft.com/office/drawing/2014/chartex" xmlns:cx1="http://schemas.microsoft.com/office/drawing/2015/9/8/chartex" xmlns:cx2="http://schemas.microsoft.com/office/drawing/2015/10/21/chartex" xmlns:cx3="http://schemas.microsoft.com/office/drawing/2016/5/9/chartex" xmlns:cx4="http://schemas.microsoft.com/office/drawing/2016/5/10/chartex" xmlns:cx5="http://schemas.microsoft.com/office/drawing/2016/5/11/chartex" xmlns:cx6="http://schemas.microsoft.com/office/drawing/2016/5/12/chartex" xmlns:cx7="http://schemas.microsoft.com/office/drawing/2016/5/13/chartex" xmlns:cx8="http://schemas.microsoft.com/office/drawing/2016/5/14/chartex" xmlns:mc="http://schemas.openxmlformats.org/markup-compatibility/2006" xmlns:aink="http://schemas.microsoft.com/office/drawing/2016/ink" xmlns:am3d="http://schemas.microsoft.com/office/drawing/2017/model3d" xmlns:o="urn:schemas-microsoft-com:office:office" xmlns:oel="http://schemas.microsoft.com/office/2019/extlst" xmlns:r="http://schemas.openxmlformats.org/officeDocument/2006/relationships" xmlns:m="http://schemas.openxmlformats.org/officeDocument/2006/math" xmlns:v="urn:schemas-microsoft-com:vml" xmlns:wp14="http://schemas.microsoft.com/office/word/2010/wordprocessingDrawing" xmlns:wp="http://schemas.openxmlformats.org/drawingml/2006/wordprocessingDrawing" xmlns:w10="urn:schemas-microsoft-com:office:word" xmlns:w="http://schemas.openxmlformats.org/wordprocessingml/2006/main" xmlns:w14="http://schemas.microsoft.com/office/word/2010/wordml" xmlns:w15="http://schemas.microsoft.com/office/word/2012/wordml" xmlns:w16cex="http://schemas.microsoft.com/office/word/2018/wordml/cex" xmlns:w16cid="http://schemas.microsoft.com/office/word/2016/wordml/cid" xmlns:w16="http://schemas.microsoft.com/office/word/2018/wordml" xmlns:w16du="http://schemas.microsoft.com/office/word/2023/wordml/word16du" xmlns:w16sdtdh="http://schemas.microsoft.com/office/word/2020/wordml/sdtdatahash" xmlns:w16sdtfl="http://schemas.microsoft.com/office/word/2024/wordml/sdtformatlock" xmlns:w16se="http://schemas.microsoft.com/office/word/2015/wordml/symex" xmlns:wpg="http://schemas.microsoft.com/office/word/2010/wordprocessingGroup" xmlns:wpi="http://schemas.microsoft.com/office/word/2010/wordprocessingInk" xmlns:wne="http://schemas.microsoft.com/office/word/2006/wordml" xmlns:wps="http://schemas.microsoft.com/office/word/2010/wordprocessingShape" mc:Ignorable="w14 w15 w16se w16cid w16 w16cex w16sdtdh w16sdtfl w16du wp14">
   <w:abstractNum w:abstractNumId="0" w15:restartNumberingAfterBreak="0">
     <w:nsid w:val="00E33178"/>
     <w:multiLevelType w:val="hybridMultilevel"/>
@@ -3063,7 +3137,7 @@
 </file>
 
 <file path=word/styles.xml><?xml version="1.0" encoding="utf-8"?>
-<w:styles xmlns:mc="http://schemas.openxmlformats.org/markup-compatibility/2006" xmlns:r="http://schemas.openxmlformats.org/officeDocument/2006/relationships" xmlns:w="http://schemas.openxmlformats.org/wordprocessingml/2006/main" xmlns:w14="http://schemas.microsoft.com/office/word/2010/wordml" xmlns:w15="http://schemas.microsoft.com/office/word/2012/wordml" xmlns:w16cex="http://schemas.microsoft.com/office/word/2018/wordml/cex" xmlns:w16cid="http://schemas.microsoft.com/office/word/2016/wordml/cid" xmlns:w16="http://schemas.microsoft.com/office/word/2018/wordml" xmlns:w16du="http://schemas.microsoft.com/office/word/2023/wordml/word16du" xmlns:w16sdtdh="http://schemas.microsoft.com/office/word/2020/wordml/sdtdatahash" xmlns:w16se="http://schemas.microsoft.com/office/word/2015/wordml/symex" mc:Ignorable="w14 w15 w16se w16cid w16 w16cex w16sdtdh w16du">
+<w:styles xmlns:mc="http://schemas.openxmlformats.org/markup-compatibility/2006" xmlns:r="http://schemas.openxmlformats.org/officeDocument/2006/relationships" xmlns:w="http://schemas.openxmlformats.org/wordprocessingml/2006/main" xmlns:w14="http://schemas.microsoft.com/office/word/2010/wordml" xmlns:w15="http://schemas.microsoft.com/office/word/2012/wordml" xmlns:w16cex="http://schemas.microsoft.com/office/word/2018/wordml/cex" xmlns:w16cid="http://schemas.microsoft.com/office/word/2016/wordml/cid" xmlns:w16="http://schemas.microsoft.com/office/word/2018/wordml" xmlns:w16du="http://schemas.microsoft.com/office/word/2023/wordml/word16du" xmlns:w16sdtdh="http://schemas.microsoft.com/office/word/2020/wordml/sdtdatahash" xmlns:w16sdtfl="http://schemas.microsoft.com/office/word/2024/wordml/sdtformatlock" xmlns:w16se="http://schemas.microsoft.com/office/word/2015/wordml/symex" mc:Ignorable="w14 w15 w16se w16cid w16 w16cex w16sdtdh w16sdtfl w16du">
   <w:docDefaults>
     <w:rPrDefault>
       <w:rPr>
